--- a/FormatosPR/Reports/1PurchaseInvoice1RC4_fin.docx
+++ b/FormatosPR/Reports/1PurchaseInvoice1RC4_fin.docx
@@ -1,6 +1,6 @@
 
 <file path=word/document.xml><?xml version="1.0" encoding="utf-8"?>
-<w:document xmlns:a="http://schemas.openxmlformats.org/drawingml/2006/main" xmlns:pic="http://schemas.openxmlformats.org/drawingml/2006/picture" xmlns:a14="http://schemas.microsoft.com/office/drawing/2010/main" xmlns:wpc="http://schemas.microsoft.com/office/word/2010/wordprocessingCanvas" xmlns:cx="http://schemas.microsoft.com/office/drawing/2014/chartex" xmlns:cx1="http://schemas.microsoft.com/office/drawing/2015/9/8/chartex" xmlns:cx2="http://schemas.microsoft.com/office/drawing/2015/10/21/chartex" xmlns:cx3="http://schemas.microsoft.com/office/drawing/2016/5/9/chartex" xmlns:cx4="http://schemas.microsoft.com/office/drawing/2016/5/10/chartex" xmlns:cx5="http://schemas.microsoft.com/office/drawing/2016/5/11/chartex" xmlns:cx6="http://schemas.microsoft.com/office/drawing/2016/5/12/chartex" xmlns:cx7="http://schemas.microsoft.com/office/drawing/2016/5/13/chartex" xmlns:cx8="http://schemas.microsoft.com/office/drawing/2016/5/14/chartex" xmlns:mc="http://schemas.openxmlformats.org/markup-compatibility/2006" xmlns:aink="http://schemas.microsoft.com/office/drawing/2016/ink" xmlns:am3d="http://schemas.microsoft.com/office/drawing/2017/model3d" xmlns:o="urn:schemas-microsoft-com:office:office" xmlns:oel="http://schemas.microsoft.com/office/2019/extlst" xmlns:r="http://schemas.openxmlformats.org/officeDocument/2006/relationships" xmlns:m="http://schemas.openxmlformats.org/officeDocument/2006/math" xmlns:v="urn:schemas-microsoft-com:vml" xmlns:wp14="http://schemas.microsoft.com/office/word/2010/wordprocessingDrawing" xmlns:wp="http://schemas.openxmlformats.org/drawingml/2006/wordprocessingDrawing" xmlns:w10="urn:schemas-microsoft-com:office:word" xmlns:w="http://schemas.openxmlformats.org/wordprocessingml/2006/main" xmlns:w14="http://schemas.microsoft.com/office/word/2010/wordml" xmlns:w15="http://schemas.microsoft.com/office/word/2012/wordml" xmlns:w16cex="http://schemas.microsoft.com/office/word/2018/wordml/cex" xmlns:w16cid="http://schemas.microsoft.com/office/word/2016/wordml/cid" xmlns:w16="http://schemas.microsoft.com/office/word/2018/wordml" xmlns:w16sdtdh="http://schemas.microsoft.com/office/word/2020/wordml/sdtdatahash" xmlns:w16se="http://schemas.microsoft.com/office/word/2015/wordml/symex" xmlns:wpg="http://schemas.microsoft.com/office/word/2010/wordprocessingGroup" xmlns:wpi="http://schemas.microsoft.com/office/word/2010/wordprocessingInk" xmlns:wne="http://schemas.microsoft.com/office/word/2006/wordml" xmlns:wps="http://schemas.microsoft.com/office/word/2010/wordprocessingShape" mc:Ignorable="w14 w15 w16se w16cid w16 w16cex w16sdtdh wp14">
+<w:document xmlns:a="http://schemas.openxmlformats.org/drawingml/2006/main" xmlns:pic="http://schemas.openxmlformats.org/drawingml/2006/picture" xmlns:a14="http://schemas.microsoft.com/office/drawing/2010/main" xmlns:wpc="http://schemas.microsoft.com/office/word/2010/wordprocessingCanvas" xmlns:cx="http://schemas.microsoft.com/office/drawing/2014/chartex" xmlns:cx1="http://schemas.microsoft.com/office/drawing/2015/9/8/chartex" xmlns:cx2="http://schemas.microsoft.com/office/drawing/2015/10/21/chartex" xmlns:cx3="http://schemas.microsoft.com/office/drawing/2016/5/9/chartex" xmlns:cx4="http://schemas.microsoft.com/office/drawing/2016/5/10/chartex" xmlns:cx5="http://schemas.microsoft.com/office/drawing/2016/5/11/chartex" xmlns:cx6="http://schemas.microsoft.com/office/drawing/2016/5/12/chartex" xmlns:cx7="http://schemas.microsoft.com/office/drawing/2016/5/13/chartex" xmlns:cx8="http://schemas.microsoft.com/office/drawing/2016/5/14/chartex" xmlns:mc="http://schemas.openxmlformats.org/markup-compatibility/2006" xmlns:aink="http://schemas.microsoft.com/office/drawing/2016/ink" xmlns:am3d="http://schemas.microsoft.com/office/drawing/2017/model3d" xmlns:o="urn:schemas-microsoft-com:office:office" xmlns:oel="http://schemas.microsoft.com/office/2019/extlst" xmlns:r="http://schemas.openxmlformats.org/officeDocument/2006/relationships" xmlns:m="http://schemas.openxmlformats.org/officeDocument/2006/math" xmlns:v="urn:schemas-microsoft-com:vml" xmlns:wp14="http://schemas.microsoft.com/office/word/2010/wordprocessingDrawing" xmlns:wp="http://schemas.openxmlformats.org/drawingml/2006/wordprocessingDrawing" xmlns:w10="urn:schemas-microsoft-com:office:word" xmlns:w="http://schemas.openxmlformats.org/wordprocessingml/2006/main" xmlns:w14="http://schemas.microsoft.com/office/word/2010/wordml" xmlns:w15="http://schemas.microsoft.com/office/word/2012/wordml" xmlns:w16cex="http://schemas.microsoft.com/office/word/2018/wordml/cex" xmlns:w16cid="http://schemas.microsoft.com/office/word/2016/wordml/cid" xmlns:w16="http://schemas.microsoft.com/office/word/2018/wordml" xmlns:w16du="http://schemas.microsoft.com/office/word/2023/wordml/word16du" xmlns:w16sdtdh="http://schemas.microsoft.com/office/word/2020/wordml/sdtdatahash" xmlns:w16sdtfl="http://schemas.microsoft.com/office/word/2024/wordml/sdtformatlock" xmlns:w16se="http://schemas.microsoft.com/office/word/2015/wordml/symex" xmlns:wpg="http://schemas.microsoft.com/office/word/2010/wordprocessingGroup" xmlns:wpi="http://schemas.microsoft.com/office/word/2010/wordprocessingInk" xmlns:wne="http://schemas.microsoft.com/office/word/2006/wordml" xmlns:wps="http://schemas.microsoft.com/office/word/2010/wordprocessingShape" mc:Ignorable="w14 w15 w16se w16cid w16 w16cex w16sdtdh w16sdtfl w16du wp14">
   <w:body>
     <w:p>
       <w:pPr>
@@ -90,6 +90,197 @@
         <mc:AlternateContent>
           <mc:Choice Requires="wps">
             <w:drawing>
+              <wp:anchor distT="0" distB="0" distL="114300" distR="114300" simplePos="0" relativeHeight="251668480" behindDoc="0" locked="0" layoutInCell="1" allowOverlap="1" wp14:editId="6DDF1A29" wp14:anchorId="640788D9">
+                <wp:simplePos x="0" y="0"/>
+                <wp:positionH relativeFrom="column">
+                  <wp:posOffset>4589990</wp:posOffset>
+                </wp:positionH>
+                <wp:positionV relativeFrom="paragraph">
+                  <wp:posOffset>2027669</wp:posOffset>
+                </wp:positionV>
+                <wp:extent cx="1031022" cy="125589"/>
+                <wp:effectExtent l="0" t="0" r="0" b="0"/>
+                <wp:wrapNone/>
+                <wp:docPr id="5" name="Rectangle 33"/>
+                <wp:cNvGraphicFramePr/>
+                <a:graphic xmlns:a="http://schemas.openxmlformats.org/drawingml/2006/main">
+                  <a:graphicData uri="http://schemas.microsoft.com/office/word/2010/wordprocessingShape">
+                    <wps:wsp>
+                      <wps:cNvSpPr/>
+                      <wps:spPr>
+                        <a:xfrm>
+                          <a:off x="0" y="0"/>
+                          <a:ext cx="1031022" cy="125589"/>
+                        </a:xfrm>
+                        <a:prstGeom prst="rect">
+                          <a:avLst/>
+                        </a:prstGeom>
+                        <a:ln>
+                          <a:noFill/>
+                        </a:ln>
+                      </wps:spPr>
+                      <wps:txbx>
+                        <w:txbxContent>
+                          <w:p>
+                            <w:pPr>
+                              <w:rPr>
+                                <w:rFonts w:ascii="Arial" w:hAnsi="Arial" w:cs="Arial"/>
+                                <w:sz w:val="18"/>
+                                <w:szCs w:val="18"/>
+                                <w:lang w:val="es-CO"/>
+                              </w:rPr>
+                            </w:pPr>
+                            <w:proofErr w:type="spellStart"/>
+                            <w:r>
+                              <w:rPr>
+                                <w:rFonts w:ascii="Arial" w:hAnsi="Arial" w:eastAsia="Times New Roman" w:cs="Arial"/>
+                                <w:b/>
+                                <w:bCs/>
+                                <w:w w:val="116"/>
+                                <w:sz w:val="18"/>
+                                <w:szCs w:val="18"/>
+                                <w:lang w:val="es-CO"/>
+                              </w:rPr>
+                              <w:t>Currency</w:t>
+                            </w:r>
+                            <w:proofErr w:type="spellEnd"/>
+                            <w:r>
+                              <w:rPr>
+                                <w:rFonts w:ascii="Arial" w:hAnsi="Arial" w:eastAsia="Times New Roman" w:cs="Arial"/>
+                                <w:b/>
+                                <w:bCs/>
+                                <w:w w:val="116"/>
+                                <w:sz w:val="18"/>
+                                <w:szCs w:val="18"/>
+                                <w:lang w:val="es-CO"/>
+                              </w:rPr>
+                              <w:t xml:space="preserve"> </w:t>
+                            </w:r>
+                            <w:proofErr w:type="spellStart"/>
+                            <w:r>
+                              <w:rPr>
+                                <w:rFonts w:ascii="Arial" w:hAnsi="Arial" w:eastAsia="Times New Roman" w:cs="Arial"/>
+                                <w:b/>
+                                <w:bCs/>
+                                <w:w w:val="116"/>
+                                <w:sz w:val="18"/>
+                                <w:szCs w:val="18"/>
+                                <w:lang w:val="es-CO"/>
+                              </w:rPr>
+                              <w:t>Code</w:t>
+                            </w:r>
+                            <w:proofErr w:type="spellEnd"/>
+                            <w:r>
+                              <w:rPr>
+                                <w:rFonts w:ascii="Arial" w:hAnsi="Arial" w:eastAsia="Times New Roman" w:cs="Arial"/>
+                                <w:b/>
+                                <w:bCs/>
+                                <w:w w:val="116"/>
+                                <w:sz w:val="18"/>
+                                <w:szCs w:val="18"/>
+                                <w:lang w:val="es-CO"/>
+                              </w:rPr>
+                              <w:t>:</w:t>
+                            </w:r>
+                          </w:p>
+                        </w:txbxContent>
+                      </wps:txbx>
+                      <wps:bodyPr horzOverflow="overflow" vert="horz" wrap="square" lIns="0" tIns="0" rIns="0" bIns="0" rtlCol="0">
+                        <a:noAutofit/>
+                      </wps:bodyPr>
+                    </wps:wsp>
+                  </a:graphicData>
+                </a:graphic>
+                <wp14:sizeRelH relativeFrom="margin">
+                  <wp14:pctWidth>0</wp14:pctWidth>
+                </wp14:sizeRelH>
+                <wp14:sizeRelV relativeFrom="margin">
+                  <wp14:pctHeight>0</wp14:pctHeight>
+                </wp14:sizeRelV>
+              </wp:anchor>
+            </w:drawing>
+          </mc:Choice>
+          <mc:Fallback>
+            <w:pict>
+              <v:rect id="Rectangle 33" style="position:absolute;left:0;text-align:left;margin-left:361.4pt;margin-top:159.65pt;width:81.2pt;height:9.9pt;z-index:251668480;visibility:visible;mso-wrap-style:square;mso-width-percent:0;mso-height-percent:0;mso-wrap-distance-left:9pt;mso-wrap-distance-top:0;mso-wrap-distance-right:9pt;mso-wrap-distance-bottom:0;mso-position-horizontal:absolute;mso-position-horizontal-relative:text;mso-position-vertical:absolute;mso-position-vertical-relative:text;mso-width-percent:0;mso-height-percent:0;mso-width-relative:margin;mso-height-relative:margin;v-text-anchor:top" o:spid="_x0000_s1026" filled="f" stroked="f" o:gfxdata="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" w14:anchorId="640788D9">
+                <v:textbox inset="0,0,0,0">
+                  <w:txbxContent>
+                    <w:p>
+                      <w:pPr>
+                        <w:rPr>
+                          <w:rFonts w:ascii="Arial" w:hAnsi="Arial" w:cs="Arial"/>
+                          <w:sz w:val="18"/>
+                          <w:szCs w:val="18"/>
+                          <w:lang w:val="es-CO"/>
+                        </w:rPr>
+                      </w:pPr>
+                      <w:proofErr w:type="spellStart"/>
+                      <w:r>
+                        <w:rPr>
+                          <w:rFonts w:ascii="Arial" w:hAnsi="Arial" w:eastAsia="Times New Roman" w:cs="Arial"/>
+                          <w:b/>
+                          <w:bCs/>
+                          <w:w w:val="116"/>
+                          <w:sz w:val="18"/>
+                          <w:szCs w:val="18"/>
+                          <w:lang w:val="es-CO"/>
+                        </w:rPr>
+                        <w:t>Currency</w:t>
+                      </w:r>
+                      <w:proofErr w:type="spellEnd"/>
+                      <w:r>
+                        <w:rPr>
+                          <w:rFonts w:ascii="Arial" w:hAnsi="Arial" w:eastAsia="Times New Roman" w:cs="Arial"/>
+                          <w:b/>
+                          <w:bCs/>
+                          <w:w w:val="116"/>
+                          <w:sz w:val="18"/>
+                          <w:szCs w:val="18"/>
+                          <w:lang w:val="es-CO"/>
+                        </w:rPr>
+                        <w:t xml:space="preserve"> </w:t>
+                      </w:r>
+                      <w:proofErr w:type="spellStart"/>
+                      <w:r>
+                        <w:rPr>
+                          <w:rFonts w:ascii="Arial" w:hAnsi="Arial" w:eastAsia="Times New Roman" w:cs="Arial"/>
+                          <w:b/>
+                          <w:bCs/>
+                          <w:w w:val="116"/>
+                          <w:sz w:val="18"/>
+                          <w:szCs w:val="18"/>
+                          <w:lang w:val="es-CO"/>
+                        </w:rPr>
+                        <w:t>Code</w:t>
+                      </w:r>
+                      <w:proofErr w:type="spellEnd"/>
+                      <w:r>
+                        <w:rPr>
+                          <w:rFonts w:ascii="Arial" w:hAnsi="Arial" w:eastAsia="Times New Roman" w:cs="Arial"/>
+                          <w:b/>
+                          <w:bCs/>
+                          <w:w w:val="116"/>
+                          <w:sz w:val="18"/>
+                          <w:szCs w:val="18"/>
+                          <w:lang w:val="es-CO"/>
+                        </w:rPr>
+                        <w:t>:</w:t>
+                      </w:r>
+                    </w:p>
+                  </w:txbxContent>
+                </v:textbox>
+              </v:rect>
+            </w:pict>
+          </mc:Fallback>
+        </mc:AlternateContent>
+      </w:r>
+      <w:r>
+        <w:rPr>
+          <w:noProof/>
+        </w:rPr>
+        <mc:AlternateContent>
+          <mc:Choice Requires="wps">
+            <w:drawing>
               <wp:anchor distT="0" distB="0" distL="114300" distR="114300" simplePos="0" relativeHeight="251663360" behindDoc="0" locked="0" layoutInCell="1" allowOverlap="1" wp14:editId="419DE0AE" wp14:anchorId="5331E2CF">
                 <wp:simplePos x="0" y="0"/>
                 <wp:positionH relativeFrom="column">
@@ -127,14 +318,12 @@
                                 <w:lang w:val="en-US"/>
                               </w:rPr>
                             </w:pPr>
-                            <w:proofErr w:type="spellStart"/>
                             <w:r>
                               <w:rPr>
                                 <w:lang w:val="en-US"/>
                               </w:rPr>
-                              <w:t>Dirección</w:t>
+                              <w:t>Address</w:t>
                             </w:r>
-                            <w:proofErr w:type="spellEnd"/>
                             <w:r>
                               <w:rPr>
                                 <w:lang w:val="en-US"/>
@@ -158,7 +347,7 @@
                                 <w:placeholder>
                                   <w:docPart w:val="DefaultPlaceholder_-1854013440"/>
                                 </w:placeholder>
-                                <w:dataBinding w:prefixMappings="xmlns:ns0='urn:microsoft-dynamics-nav/reports/RCReport/60108/'" w:xpath="/ns0:NavWordReportXmlPart[1]/ns0:Cust_Ledger_Entry[1]/ns0:Company_Information_address[1]" w:storeItemID="{F9CFBFD0-4BEE-4722-826F-376759F1EE0B}"/>
+                                <w:dataBinding w:prefixMappings="xmlns:ns0='urn:microsoft-dynamics-nav/reports/RCReport/60108/'" w:xpath="/ns0:NavWordReportXmlPart[1]/ns0:Cust_Ledger_Entry[1]/ns0:Company_Information_address[1]" w:storeItemID="{7CB91FE0-5C57-4AE8-B31D-507231636451}"/>
                                 <w:text/>
                               </w:sdtPr>
                               <w:sdtContent>
@@ -184,14 +373,12 @@
                               </w:rPr>
                               <w:br/>
                             </w:r>
-                            <w:proofErr w:type="spellStart"/>
                             <w:r>
                               <w:rPr>
                                 <w:lang w:val="en-US"/>
                               </w:rPr>
-                              <w:t>Teléfono</w:t>
+                              <w:t>Phone</w:t>
                             </w:r>
-                            <w:proofErr w:type="spellEnd"/>
                             <w:r>
                               <w:rPr>
                                 <w:lang w:val="en-US"/>
@@ -209,7 +396,7 @@
                                 <w:placeholder>
                                   <w:docPart w:val="DefaultPlaceholder_-1854013440"/>
                                 </w:placeholder>
-                                <w:dataBinding w:prefixMappings="xmlns:ns0='urn:microsoft-dynamics-nav/reports/RCReport/60108/'" w:xpath="/ns0:NavWordReportXmlPart[1]/ns0:Cust_Ledger_Entry[1]/ns0:Company_Information_phone[1]" w:storeItemID="{F9CFBFD0-4BEE-4722-826F-376759F1EE0B}"/>
+                                <w:dataBinding w:prefixMappings="xmlns:ns0='urn:microsoft-dynamics-nav/reports/RCReport/60108/'" w:xpath="/ns0:NavWordReportXmlPart[1]/ns0:Cust_Ledger_Entry[1]/ns0:Company_Information_phone[1]" w:storeItemID="{7CB91FE0-5C57-4AE8-B31D-507231636451}"/>
                                 <w:text/>
                               </w:sdtPr>
                               <w:sdtContent>
@@ -250,7 +437,7 @@
           </mc:Choice>
           <mc:Fallback>
             <w:pict>
-              <v:rect id="Rectangle 41" style="position:absolute;left:0;text-align:left;margin-left:7.7pt;margin-top:26.55pt;width:255.35pt;height:31.5pt;z-index:251663360;visibility:visible;mso-wrap-style:square;mso-width-percent:0;mso-height-percent:0;mso-wrap-distance-left:9pt;mso-wrap-distance-top:0;mso-wrap-distance-right:9pt;mso-wrap-distance-bottom:0;mso-position-horizontal:absolute;mso-position-horizontal-relative:text;mso-position-vertical:absolute;mso-position-vertical-relative:text;mso-width-percent:0;mso-height-percent:0;mso-width-relative:margin;mso-height-relative:margin;v-text-anchor:top" o:spid="_x0000_s1026" filled="f" stroked="f" o:gfxdata="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" w14:anchorId="5331E2CF">
+              <v:rect id="Rectangle 41" style="position:absolute;left:0;text-align:left;margin-left:7.7pt;margin-top:26.55pt;width:255.35pt;height:31.5pt;z-index:251663360;visibility:visible;mso-wrap-style:square;mso-width-percent:0;mso-height-percent:0;mso-wrap-distance-left:9pt;mso-wrap-distance-top:0;mso-wrap-distance-right:9pt;mso-wrap-distance-bottom:0;mso-position-horizontal:absolute;mso-position-horizontal-relative:text;mso-position-vertical:absolute;mso-position-vertical-relative:text;mso-width-percent:0;mso-height-percent:0;mso-width-relative:margin;mso-height-relative:margin;v-text-anchor:top" o:spid="_x0000_s1027" filled="f" stroked="f" o:gfxdata="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" w14:anchorId="5331E2CF">
                 <v:textbox inset="0,0,0,0">
                   <w:txbxContent>
                     <w:p>
@@ -259,14 +446,12 @@
                           <w:lang w:val="en-US"/>
                         </w:rPr>
                       </w:pPr>
-                      <w:proofErr w:type="spellStart"/>
                       <w:r>
                         <w:rPr>
                           <w:lang w:val="en-US"/>
                         </w:rPr>
-                        <w:t>Dirección</w:t>
+                        <w:t>Address</w:t>
                       </w:r>
-                      <w:proofErr w:type="spellEnd"/>
                       <w:r>
                         <w:rPr>
                           <w:lang w:val="en-US"/>
@@ -290,7 +475,7 @@
                           <w:placeholder>
                             <w:docPart w:val="DefaultPlaceholder_-1854013440"/>
                           </w:placeholder>
-                          <w:dataBinding w:prefixMappings="xmlns:ns0='urn:microsoft-dynamics-nav/reports/RCReport/60108/'" w:xpath="/ns0:NavWordReportXmlPart[1]/ns0:Cust_Ledger_Entry[1]/ns0:Company_Information_address[1]" w:storeItemID="{F9CFBFD0-4BEE-4722-826F-376759F1EE0B}"/>
+                          <w:dataBinding w:prefixMappings="xmlns:ns0='urn:microsoft-dynamics-nav/reports/RCReport/60108/'" w:xpath="/ns0:NavWordReportXmlPart[1]/ns0:Cust_Ledger_Entry[1]/ns0:Company_Information_address[1]" w:storeItemID="{7CB91FE0-5C57-4AE8-B31D-507231636451}"/>
                           <w:text/>
                         </w:sdtPr>
                         <w:sdtContent>
@@ -316,14 +501,12 @@
                         </w:rPr>
                         <w:br/>
                       </w:r>
-                      <w:proofErr w:type="spellStart"/>
                       <w:r>
                         <w:rPr>
                           <w:lang w:val="en-US"/>
                         </w:rPr>
-                        <w:t>Teléfono</w:t>
+                        <w:t>Phone</w:t>
                       </w:r>
-                      <w:proofErr w:type="spellEnd"/>
                       <w:r>
                         <w:rPr>
                           <w:lang w:val="en-US"/>
@@ -341,7 +524,7 @@
                           <w:placeholder>
                             <w:docPart w:val="DefaultPlaceholder_-1854013440"/>
                           </w:placeholder>
-                          <w:dataBinding w:prefixMappings="xmlns:ns0='urn:microsoft-dynamics-nav/reports/RCReport/60108/'" w:xpath="/ns0:NavWordReportXmlPart[1]/ns0:Cust_Ledger_Entry[1]/ns0:Company_Information_phone[1]" w:storeItemID="{F9CFBFD0-4BEE-4722-826F-376759F1EE0B}"/>
+                          <w:dataBinding w:prefixMappings="xmlns:ns0='urn:microsoft-dynamics-nav/reports/RCReport/60108/'" w:xpath="/ns0:NavWordReportXmlPart[1]/ns0:Cust_Ledger_Entry[1]/ns0:Company_Information_phone[1]" w:storeItemID="{7CB91FE0-5C57-4AE8-B31D-507231636451}"/>
                           <w:text/>
                         </w:sdtPr>
                         <w:sdtContent>
@@ -377,7 +560,7 @@
         <mc:AlternateContent>
           <mc:Choice Requires="wps">
             <w:drawing>
-              <wp:anchor distT="0" distB="0" distL="114300" distR="114300" simplePos="0" relativeHeight="251670528" behindDoc="0" locked="0" layoutInCell="1" allowOverlap="1" wp14:editId="2FDA52F0" wp14:anchorId="6B085580">
+              <wp:anchor distT="0" distB="0" distL="114300" distR="114300" simplePos="0" relativeHeight="251670528" behindDoc="0" locked="0" layoutInCell="1" allowOverlap="1" wp14:editId="50CB90BF" wp14:anchorId="6B085580">
                 <wp:simplePos x="0" y="0"/>
                 <wp:positionH relativeFrom="margin">
                   <wp:posOffset>5647690</wp:posOffset>
@@ -416,7 +599,7 @@
                               <w:placeholder>
                                 <w:docPart w:val="DefaultPlaceholder_-1854013440"/>
                               </w:placeholder>
-                              <w:dataBinding w:prefixMappings="xmlns:ns0='urn:microsoft-dynamics-nav/reports/RCReport/60108/'" w:xpath="/ns0:NavWordReportXmlPart[1]/ns0:Cust_Ledger_Entry[1]/ns0:CurrencyCode[1]" w:storeItemID="{F9CFBFD0-4BEE-4722-826F-376759F1EE0B}"/>
+                              <w:dataBinding w:prefixMappings="xmlns:ns0='urn:microsoft-dynamics-nav/reports/RCReport/60108/'" w:xpath="/ns0:NavWordReportXmlPart[1]/ns0:Cust_Ledger_Entry[1]/ns0:CurrencyCode[1]" w:storeItemID="{7CB91FE0-5C57-4AE8-B31D-507231636451}"/>
                               <w:text/>
                             </w:sdtPr>
                             <w:sdtContent>
@@ -452,7 +635,7 @@
           </mc:Choice>
           <mc:Fallback>
             <w:pict>
-              <v:rect id="Rectangle 34" style="position:absolute;left:0;text-align:left;margin-left:444.7pt;margin-top:156.95pt;width:63.75pt;height:33.2pt;z-index:251670528;visibility:visible;mso-wrap-style:square;mso-width-percent:0;mso-wrap-distance-left:9pt;mso-wrap-distance-top:0;mso-wrap-distance-right:9pt;mso-wrap-distance-bottom:0;mso-position-horizontal:absolute;mso-position-horizontal-relative:margin;mso-position-vertical:absolute;mso-position-vertical-relative:text;mso-width-percent:0;mso-width-relative:margin;v-text-anchor:top" o:spid="_x0000_s1027" filled="f" stroked="f" o:gfxdata="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" w14:anchorId="6B085580">
+              <v:rect id="Rectangle 34" style="position:absolute;left:0;text-align:left;margin-left:444.7pt;margin-top:156.95pt;width:63.75pt;height:33.2pt;z-index:251670528;visibility:visible;mso-wrap-style:square;mso-width-percent:0;mso-wrap-distance-left:9pt;mso-wrap-distance-top:0;mso-wrap-distance-right:9pt;mso-wrap-distance-bottom:0;mso-position-horizontal:absolute;mso-position-horizontal-relative:margin;mso-position-vertical:absolute;mso-position-vertical-relative:text;mso-width-percent:0;mso-width-relative:margin;v-text-anchor:top" o:spid="_x0000_s1028" filled="f" stroked="f" o:gfxdata="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" w14:anchorId="6B085580">
                 <v:textbox inset="0,0,0,0">
                   <w:txbxContent>
                     <w:sdt>
@@ -463,7 +646,7 @@
                         <w:placeholder>
                           <w:docPart w:val="DefaultPlaceholder_-1854013440"/>
                         </w:placeholder>
-                        <w:dataBinding w:prefixMappings="xmlns:ns0='urn:microsoft-dynamics-nav/reports/RCReport/60108/'" w:xpath="/ns0:NavWordReportXmlPart[1]/ns0:Cust_Ledger_Entry[1]/ns0:CurrencyCode[1]" w:storeItemID="{F9CFBFD0-4BEE-4722-826F-376759F1EE0B}"/>
+                        <w:dataBinding w:prefixMappings="xmlns:ns0='urn:microsoft-dynamics-nav/reports/RCReport/60108/'" w:xpath="/ns0:NavWordReportXmlPart[1]/ns0:Cust_Ledger_Entry[1]/ns0:CurrencyCode[1]" w:storeItemID="{7CB91FE0-5C57-4AE8-B31D-507231636451}"/>
                         <w:text/>
                       </w:sdtPr>
                       <w:sdtContent>
@@ -486,117 +669,6 @@
                   </w:txbxContent>
                 </v:textbox>
                 <w10:wrap anchorx="margin"/>
-              </v:rect>
-            </w:pict>
-          </mc:Fallback>
-        </mc:AlternateContent>
-      </w:r>
-      <w:r>
-        <w:rPr>
-          <w:noProof/>
-        </w:rPr>
-        <mc:AlternateContent>
-          <mc:Choice Requires="wps">
-            <w:drawing>
-              <wp:anchor distT="0" distB="0" distL="114300" distR="114300" simplePos="0" relativeHeight="251668480" behindDoc="0" locked="0" layoutInCell="1" allowOverlap="1" wp14:editId="237E240B" wp14:anchorId="640788D9">
-                <wp:simplePos x="0" y="0"/>
-                <wp:positionH relativeFrom="column">
-                  <wp:posOffset>5027930</wp:posOffset>
-                </wp:positionH>
-                <wp:positionV relativeFrom="paragraph">
-                  <wp:posOffset>2008092</wp:posOffset>
-                </wp:positionV>
-                <wp:extent cx="619125" cy="147955"/>
-                <wp:effectExtent l="0" t="0" r="0" b="0"/>
-                <wp:wrapNone/>
-                <wp:docPr id="5" name="Rectangle 33"/>
-                <wp:cNvGraphicFramePr/>
-                <a:graphic xmlns:a="http://schemas.openxmlformats.org/drawingml/2006/main">
-                  <a:graphicData uri="http://schemas.microsoft.com/office/word/2010/wordprocessingShape">
-                    <wps:wsp>
-                      <wps:cNvSpPr/>
-                      <wps:spPr>
-                        <a:xfrm>
-                          <a:off x="0" y="0"/>
-                          <a:ext cx="619125" cy="147955"/>
-                        </a:xfrm>
-                        <a:prstGeom prst="rect">
-                          <a:avLst/>
-                        </a:prstGeom>
-                        <a:ln>
-                          <a:noFill/>
-                        </a:ln>
-                      </wps:spPr>
-                      <wps:txbx>
-                        <w:txbxContent>
-                          <w:p>
-                            <w:pPr>
-                              <w:rPr>
-                                <w:rFonts w:ascii="Arial" w:hAnsi="Arial" w:cs="Arial"/>
-                                <w:sz w:val="18"/>
-                                <w:szCs w:val="18"/>
-                                <w:lang w:val="es-CO"/>
-                              </w:rPr>
-                            </w:pPr>
-                            <w:r>
-                              <w:rPr>
-                                <w:rFonts w:ascii="Arial" w:hAnsi="Arial" w:eastAsia="Times New Roman" w:cs="Arial"/>
-                                <w:b/>
-                                <w:bCs/>
-                                <w:w w:val="116"/>
-                                <w:sz w:val="18"/>
-                                <w:szCs w:val="18"/>
-                                <w:lang w:val="es-CO"/>
-                              </w:rPr>
-                              <w:t>Moneda:</w:t>
-                            </w:r>
-                          </w:p>
-                        </w:txbxContent>
-                      </wps:txbx>
-                      <wps:bodyPr horzOverflow="overflow" vert="horz" wrap="square" lIns="0" tIns="0" rIns="0" bIns="0" rtlCol="0">
-                        <a:noAutofit/>
-                      </wps:bodyPr>
-                    </wps:wsp>
-                  </a:graphicData>
-                </a:graphic>
-                <wp14:sizeRelH relativeFrom="margin">
-                  <wp14:pctWidth>0</wp14:pctWidth>
-                </wp14:sizeRelH>
-                <wp14:sizeRelV relativeFrom="margin">
-                  <wp14:pctHeight>0</wp14:pctHeight>
-                </wp14:sizeRelV>
-              </wp:anchor>
-            </w:drawing>
-          </mc:Choice>
-          <mc:Fallback>
-            <w:pict>
-              <v:rect id="Rectangle 33" style="position:absolute;left:0;text-align:left;margin-left:395.9pt;margin-top:158.1pt;width:48.75pt;height:11.65pt;z-index:251668480;visibility:visible;mso-wrap-style:square;mso-width-percent:0;mso-height-percent:0;mso-wrap-distance-left:9pt;mso-wrap-distance-top:0;mso-wrap-distance-right:9pt;mso-wrap-distance-bottom:0;mso-position-horizontal:absolute;mso-position-horizontal-relative:text;mso-position-vertical:absolute;mso-position-vertical-relative:text;mso-width-percent:0;mso-height-percent:0;mso-width-relative:margin;mso-height-relative:margin;v-text-anchor:top" o:spid="_x0000_s1028" filled="f" stroked="f" o:gfxdata="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" w14:anchorId="640788D9">
-                <v:textbox inset="0,0,0,0">
-                  <w:txbxContent>
-                    <w:p>
-                      <w:pPr>
-                        <w:rPr>
-                          <w:rFonts w:ascii="Arial" w:hAnsi="Arial" w:cs="Arial"/>
-                          <w:sz w:val="18"/>
-                          <w:szCs w:val="18"/>
-                          <w:lang w:val="es-CO"/>
-                        </w:rPr>
-                      </w:pPr>
-                      <w:r>
-                        <w:rPr>
-                          <w:rFonts w:ascii="Arial" w:hAnsi="Arial" w:eastAsia="Times New Roman" w:cs="Arial"/>
-                          <w:b/>
-                          <w:bCs/>
-                          <w:w w:val="116"/>
-                          <w:sz w:val="18"/>
-                          <w:szCs w:val="18"/>
-                          <w:lang w:val="es-CO"/>
-                        </w:rPr>
-                        <w:t>Moneda:</w:t>
-                      </w:r>
-                    </w:p>
-                  </w:txbxContent>
-                </v:textbox>
               </v:rect>
             </w:pict>
           </mc:Fallback>
@@ -648,7 +720,7 @@
                               <w:placeholder>
                                 <w:docPart w:val="DefaultPlaceholder_-1854013440"/>
                               </w:placeholder>
-                              <w:dataBinding w:prefixMappings="xmlns:ns0='urn:microsoft-dynamics-nav/reports/RCReport/60108/'" w:xpath="/ns0:NavWordReportXmlPart[1]/ns0:Cust_Ledger_Entry[1]/ns0:PostingDate[1]" w:storeItemID="{F9CFBFD0-4BEE-4722-826F-376759F1EE0B}"/>
+                              <w:dataBinding w:prefixMappings="xmlns:ns0='urn:microsoft-dynamics-nav/reports/RCReport/60108/'" w:xpath="/ns0:NavWordReportXmlPart[1]/ns0:Cust_Ledger_Entry[1]/ns0:PostingDate[1]" w:storeItemID="{7CB91FE0-5C57-4AE8-B31D-507231636451}"/>
                               <w:text/>
                             </w:sdtPr>
                             <w:sdtContent>
@@ -698,7 +770,7 @@
                         <w:placeholder>
                           <w:docPart w:val="DefaultPlaceholder_-1854013440"/>
                         </w:placeholder>
-                        <w:dataBinding w:prefixMappings="xmlns:ns0='urn:microsoft-dynamics-nav/reports/RCReport/60108/'" w:xpath="/ns0:NavWordReportXmlPart[1]/ns0:Cust_Ledger_Entry[1]/ns0:PostingDate[1]" w:storeItemID="{F9CFBFD0-4BEE-4722-826F-376759F1EE0B}"/>
+                        <w:dataBinding w:prefixMappings="xmlns:ns0='urn:microsoft-dynamics-nav/reports/RCReport/60108/'" w:xpath="/ns0:NavWordReportXmlPart[1]/ns0:Cust_Ledger_Entry[1]/ns0:PostingDate[1]" w:storeItemID="{7CB91FE0-5C57-4AE8-B31D-507231636451}"/>
                         <w:text/>
                       </w:sdtPr>
                       <w:sdtContent>
@@ -772,7 +844,7 @@
                               <w:placeholder>
                                 <w:docPart w:val="DefaultPlaceholder_-1854013440"/>
                               </w:placeholder>
-                              <w:dataBinding w:prefixMappings="xmlns:ns0='urn:microsoft-dynamics-nav/reports/RCReport/60108/'" w:xpath="/ns0:NavWordReportXmlPart[1]/ns0:Cust_Ledger_Entry[1]/ns0:bank[1]" w:storeItemID="{F9CFBFD0-4BEE-4722-826F-376759F1EE0B}"/>
+                              <w:dataBinding w:prefixMappings="xmlns:ns0='urn:microsoft-dynamics-nav/reports/RCReport/60108/'" w:xpath="/ns0:NavWordReportXmlPart[1]/ns0:Cust_Ledger_Entry[1]/ns0:bank[1]" w:storeItemID="{7CB91FE0-5C57-4AE8-B31D-507231636451}"/>
                               <w:text/>
                             </w:sdtPr>
                             <w:sdtContent>
@@ -828,7 +900,7 @@
                         <w:placeholder>
                           <w:docPart w:val="DefaultPlaceholder_-1854013440"/>
                         </w:placeholder>
-                        <w:dataBinding w:prefixMappings="xmlns:ns0='urn:microsoft-dynamics-nav/reports/RCReport/60108/'" w:xpath="/ns0:NavWordReportXmlPart[1]/ns0:Cust_Ledger_Entry[1]/ns0:bank[1]" w:storeItemID="{F9CFBFD0-4BEE-4722-826F-376759F1EE0B}"/>
+                        <w:dataBinding w:prefixMappings="xmlns:ns0='urn:microsoft-dynamics-nav/reports/RCReport/60108/'" w:xpath="/ns0:NavWordReportXmlPart[1]/ns0:Cust_Ledger_Entry[1]/ns0:bank[1]" w:storeItemID="{7CB91FE0-5C57-4AE8-B31D-507231636451}"/>
                         <w:text/>
                       </w:sdtPr>
                       <w:sdtContent>
@@ -869,7 +941,7 @@
         <mc:AlternateContent>
           <mc:Choice Requires="wpg">
             <w:drawing>
-              <wp:inline distT="0" distB="0" distL="0" distR="0" wp14:anchorId="750EF288" wp14:editId="4822A4C7">
+              <wp:inline distT="0" distB="0" distL="0" distR="0" wp14:anchorId="750EF288" wp14:editId="6CB0F7C3">
                 <wp:extent cx="7051670" cy="2256257"/>
                 <wp:effectExtent l="0" t="0" r="0" b="10795"/>
                 <wp:docPr id="1428" name="Group 1428"/>
@@ -1054,6 +1126,7 @@
                                   <w:rFonts w:ascii="Arial" w:hAnsi="Arial" w:cs="Arial"/>
                                   <w:b/>
                                   <w:bCs/>
+                                  <w:lang w:val="es-CO"/>
                                 </w:rPr>
                               </w:pPr>
                               <w:r>
@@ -1064,54 +1137,9 @@
                                   <w:color w:val="FF0000"/>
                                   <w:w w:val="106"/>
                                   <w:sz w:val="24"/>
+                                  <w:lang w:val="es-CO"/>
                                 </w:rPr>
-                                <w:t>RECIBO</w:t>
-                              </w:r>
-                              <w:r>
-                                <w:rPr>
-                                  <w:rFonts w:ascii="Arial" w:hAnsi="Arial" w:eastAsia="Times New Roman" w:cs="Arial"/>
-                                  <w:b/>
-                                  <w:bCs/>
-                                  <w:color w:val="FF0000"/>
-                                  <w:spacing w:val="7"/>
-                                  <w:w w:val="106"/>
-                                  <w:sz w:val="24"/>
-                                </w:rPr>
-                                <w:t xml:space="preserve"> </w:t>
-                              </w:r>
-                              <w:r>
-                                <w:rPr>
-                                  <w:rFonts w:ascii="Arial" w:hAnsi="Arial" w:eastAsia="Times New Roman" w:cs="Arial"/>
-                                  <w:b/>
-                                  <w:bCs/>
-                                  <w:color w:val="FF0000"/>
-                                  <w:w w:val="106"/>
-                                  <w:sz w:val="24"/>
-                                </w:rPr>
-                                <w:t>DE</w:t>
-                              </w:r>
-                              <w:r>
-                                <w:rPr>
-                                  <w:rFonts w:ascii="Arial" w:hAnsi="Arial" w:eastAsia="Times New Roman" w:cs="Arial"/>
-                                  <w:b/>
-                                  <w:bCs/>
-                                  <w:color w:val="FF0000"/>
-                                  <w:spacing w:val="7"/>
-                                  <w:w w:val="106"/>
-                                  <w:sz w:val="24"/>
-                                </w:rPr>
-                                <w:t xml:space="preserve"> </w:t>
-                              </w:r>
-                              <w:r>
-                                <w:rPr>
-                                  <w:rFonts w:ascii="Arial" w:hAnsi="Arial" w:eastAsia="Times New Roman" w:cs="Arial"/>
-                                  <w:b/>
-                                  <w:bCs/>
-                                  <w:color w:val="FF0000"/>
-                                  <w:w w:val="106"/>
-                                  <w:sz w:val="24"/>
-                                </w:rPr>
-                                <w:t>CAJA</w:t>
+                                <w:t>CASH RECEIPT</w:t>
                               </w:r>
                             </w:p>
                           </w:txbxContent>
@@ -1161,7 +1189,7 @@
                                   <w:placeholder>
                                     <w:docPart w:val="DefaultPlaceholder_-1854013440"/>
                                   </w:placeholder>
-                                  <w:dataBinding w:prefixMappings="xmlns:ns0='urn:microsoft-dynamics-nav/reports/RCReport/60108/'" w:xpath="/ns0:NavWordReportXmlPart[1]/ns0:Cust_Ledger_Entry[1]/ns0:VAT_Registration_No_[1]" w:storeItemID="{F9CFBFD0-4BEE-4722-826F-376759F1EE0B}"/>
+                                  <w:dataBinding w:prefixMappings="xmlns:ns0='urn:microsoft-dynamics-nav/reports/RCReport/60108/'" w:xpath="/ns0:NavWordReportXmlPart[1]/ns0:Cust_Ledger_Entry[1]/ns0:VAT_Registration_No_[1]" w:storeItemID="{7CB91FE0-5C57-4AE8-B31D-507231636451}"/>
                                   <w:text/>
                                 </w:sdtPr>
                                 <w:sdtContent>
@@ -1203,7 +1231,7 @@
                                   <w:placeholder>
                                     <w:docPart w:val="DefaultPlaceholder_-1854013440"/>
                                   </w:placeholder>
-                                  <w:dataBinding w:prefixMappings="xmlns:ns0='urn:microsoft-dynamics-nav/reports/RCReport/60108/'" w:xpath="/ns0:NavWordReportXmlPart[1]/ns0:Cust_Ledger_Entry[1]/ns0:LYLOC_CO_Verification_Code[1]" w:storeItemID="{F9CFBFD0-4BEE-4722-826F-376759F1EE0B}"/>
+                                  <w:dataBinding w:prefixMappings="xmlns:ns0='urn:microsoft-dynamics-nav/reports/RCReport/60108/'" w:xpath="/ns0:NavWordReportXmlPart[1]/ns0:Cust_Ledger_Entry[1]/ns0:LYLOC_CO_Verification_Code[1]" w:storeItemID="{7CB91FE0-5C57-4AE8-B31D-507231636451}"/>
                                   <w:text/>
                                 </w:sdtPr>
                                 <w:sdtContent>
@@ -1340,7 +1368,7 @@
                                 <w:placeholder>
                                   <w:docPart w:val="DefaultPlaceholder_-1854013440"/>
                                 </w:placeholder>
-                                <w15:dataBinding w:prefixMappings="xmlns:ns0='urn:microsoft-dynamics-nav/reports/RCReport/50142/' " w:xpath="/ns0:NavWordReportXmlPart[1]/ns0:Cust_Ledger_Entry[1]/ns0:DocumentNo[1]" w:storeItemID="{F9CFBFD0-4BEE-4722-826F-376759F1EE0B}" w16sdtdh:storeItemChecksum="JtWcbw=="/>
+                                <w15:dataBinding w:prefixMappings="xmlns:ns0='urn:microsoft-dynamics-nav/reports/RCReport/50142/' " w:xpath="/ns0:NavWordReportXmlPart[1]/ns0:Cust_Ledger_Entry[1]/ns0:DocumentNo[1]" w:storeItemID="{F9CFBFD0-4BEE-4722-826F-376759F1EE0B}"/>
                               </w:sdtPr>
                               <w:sdtContent>
                                 <w:p>
@@ -1442,8 +1470,10 @@
                                 <w:rPr>
                                   <w:sz w:val="18"/>
                                   <w:szCs w:val="18"/>
+                                  <w:lang w:val="es-CO"/>
                                 </w:rPr>
                               </w:pPr>
+                              <w:proofErr w:type="spellStart"/>
                               <w:r>
                                 <w:rPr>
                                   <w:rFonts w:ascii="Arial" w:hAnsi="Arial" w:eastAsia="Times New Roman" w:cs="Arial"/>
@@ -1452,9 +1482,11 @@
                                   <w:w w:val="124"/>
                                   <w:sz w:val="18"/>
                                   <w:szCs w:val="18"/>
+                                  <w:lang w:val="es-CO"/>
                                 </w:rPr>
-                                <w:t>Señores</w:t>
+                                <w:t>Name</w:t>
                               </w:r>
+                              <w:proofErr w:type="spellEnd"/>
                             </w:p>
                           </w:txbxContent>
                         </wps:txbx>
@@ -1510,7 +1542,7 @@
                         <wps:cNvSpPr/>
                         <wps:spPr>
                           <a:xfrm>
-                            <a:off x="4222865" y="1176528"/>
+                            <a:off x="4652770" y="1176528"/>
                             <a:ext cx="1719193" cy="157830"/>
                           </a:xfrm>
                           <a:prstGeom prst="rect">
@@ -1532,6 +1564,7 @@
                                   <w:szCs w:val="18"/>
                                 </w:rPr>
                               </w:pPr>
+                              <w:proofErr w:type="spellStart"/>
                               <w:r>
                                 <w:rPr>
                                   <w:rFonts w:ascii="Arial" w:hAnsi="Arial" w:eastAsia="Times New Roman" w:cs="Arial"/>
@@ -1541,20 +1574,9 @@
                                   <w:sz w:val="18"/>
                                   <w:szCs w:val="18"/>
                                 </w:rPr>
-                                <w:t>Fecha</w:t>
+                                <w:t>Posting</w:t>
                               </w:r>
-                              <w:r>
-                                <w:rPr>
-                                  <w:rFonts w:ascii="Arial" w:hAnsi="Arial" w:eastAsia="Times New Roman" w:cs="Arial"/>
-                                  <w:b/>
-                                  <w:bCs/>
-                                  <w:spacing w:val="6"/>
-                                  <w:w w:val="118"/>
-                                  <w:sz w:val="18"/>
-                                  <w:szCs w:val="18"/>
-                                </w:rPr>
-                                <w:t xml:space="preserve"> </w:t>
-                              </w:r>
+                              <w:proofErr w:type="spellEnd"/>
                               <w:r>
                                 <w:rPr>
                                   <w:rFonts w:ascii="Arial" w:hAnsi="Arial" w:eastAsia="Times New Roman" w:cs="Arial"/>
@@ -1564,30 +1586,7 @@
                                   <w:sz w:val="18"/>
                                   <w:szCs w:val="18"/>
                                 </w:rPr>
-                                <w:t>de</w:t>
-                              </w:r>
-                              <w:r>
-                                <w:rPr>
-                                  <w:rFonts w:ascii="Arial" w:hAnsi="Arial" w:eastAsia="Times New Roman" w:cs="Arial"/>
-                                  <w:b/>
-                                  <w:bCs/>
-                                  <w:spacing w:val="4"/>
-                                  <w:w w:val="118"/>
-                                  <w:sz w:val="18"/>
-                                  <w:szCs w:val="18"/>
-                                </w:rPr>
-                                <w:t xml:space="preserve"> </w:t>
-                              </w:r>
-                              <w:r>
-                                <w:rPr>
-                                  <w:rFonts w:ascii="Arial" w:hAnsi="Arial" w:eastAsia="Times New Roman" w:cs="Arial"/>
-                                  <w:b/>
-                                  <w:bCs/>
-                                  <w:w w:val="118"/>
-                                  <w:sz w:val="18"/>
-                                  <w:szCs w:val="18"/>
-                                </w:rPr>
-                                <w:t>Expedición</w:t>
+                                <w:t xml:space="preserve"> Date</w:t>
                               </w:r>
                               <w:r>
                                 <w:rPr>
@@ -1763,6 +1762,7 @@
                                   <w:rFonts w:ascii="Arial" w:hAnsi="Arial" w:cs="Arial"/>
                                   <w:sz w:val="18"/>
                                   <w:szCs w:val="18"/>
+                                  <w:lang w:val="es-CO"/>
                                 </w:rPr>
                               </w:pPr>
                               <w:r>
@@ -1773,8 +1773,9 @@
                                   <w:w w:val="116"/>
                                   <w:sz w:val="18"/>
                                   <w:szCs w:val="18"/>
+                                  <w:lang w:val="es-CO"/>
                                 </w:rPr>
-                                <w:t>Ciudad</w:t>
+                                <w:t>City</w:t>
                               </w:r>
                             </w:p>
                           </w:txbxContent>
@@ -1808,7 +1809,7 @@
                                 <w:placeholder>
                                   <w:docPart w:val="DefaultPlaceholder_-1854013440"/>
                                 </w:placeholder>
-                                <w:dataBinding w:prefixMappings="xmlns:ns0='urn:microsoft-dynamics-nav/reports/RCReport/60108/'" w:xpath="/ns0:NavWordReportXmlPart[1]/ns0:Cust_Ledger_Entry[1]/ns0:Customer[1]/ns0:City[1]" w:storeItemID="{F9CFBFD0-4BEE-4722-826F-376759F1EE0B}"/>
+                                <w:dataBinding w:prefixMappings="xmlns:ns0='urn:microsoft-dynamics-nav/reports/RCReport/60108/'" w:xpath="/ns0:NavWordReportXmlPart[1]/ns0:Cust_Ledger_Entry[1]/ns0:Customer[1]/ns0:City[1]" w:storeItemID="{7CB91FE0-5C57-4AE8-B31D-507231636451}"/>
                                 <w:text/>
                               </w:sdtPr>
                               <w:sdtContent>
@@ -1857,7 +1858,7 @@
                                 <w:placeholder>
                                   <w:docPart w:val="DefaultPlaceholder_-1854013440"/>
                                 </w:placeholder>
-                                <w:dataBinding w:prefixMappings="xmlns:ns0='urn:microsoft-dynamics-nav/reports/RCReport/60108/'" w:xpath="/ns0:NavWordReportXmlPart[1]/ns0:Cust_Ledger_Entry[1]/ns0:Customer[1]/ns0:VAT_Registration_No_c[1]" w:storeItemID="{F9CFBFD0-4BEE-4722-826F-376759F1EE0B}"/>
+                                <w:dataBinding w:prefixMappings="xmlns:ns0='urn:microsoft-dynamics-nav/reports/RCReport/60108/'" w:xpath="/ns0:NavWordReportXmlPart[1]/ns0:Cust_Ledger_Entry[1]/ns0:Customer[1]/ns0:VAT_Registration_No_c[1]" w:storeItemID="{7CB91FE0-5C57-4AE8-B31D-507231636451}"/>
                                 <w:text/>
                               </w:sdtPr>
                               <w:sdtContent>
@@ -1899,8 +1900,10 @@
                                   <w:rFonts w:ascii="Arial" w:hAnsi="Arial" w:cs="Arial"/>
                                   <w:sz w:val="18"/>
                                   <w:szCs w:val="18"/>
+                                  <w:lang w:val="es-CO"/>
                                 </w:rPr>
                               </w:pPr>
+                              <w:proofErr w:type="spellStart"/>
                               <w:r>
                                 <w:rPr>
                                   <w:rFonts w:ascii="Arial" w:hAnsi="Arial" w:eastAsia="Times New Roman" w:cs="Arial"/>
@@ -1909,9 +1912,11 @@
                                   <w:w w:val="115"/>
                                   <w:sz w:val="18"/>
                                   <w:szCs w:val="18"/>
+                                  <w:lang w:val="es-CO"/>
                                 </w:rPr>
-                                <w:t>Teléfono</w:t>
+                                <w:t>Phone</w:t>
                               </w:r>
+                              <w:proofErr w:type="spellEnd"/>
                             </w:p>
                           </w:txbxContent>
                         </wps:txbx>
@@ -1977,7 +1982,7 @@
                                 <w:placeholder>
                                   <w:docPart w:val="DefaultPlaceholder_-1854013440"/>
                                 </w:placeholder>
-                                <w:dataBinding w:prefixMappings="xmlns:ns0='urn:microsoft-dynamics-nav/reports/RCReport/60108/'" w:xpath="/ns0:NavWordReportXmlPart[1]/ns0:Cust_Ledger_Entry[1]/ns0:Customer[1]/ns0:Phone_No_[1]" w:storeItemID="{F9CFBFD0-4BEE-4722-826F-376759F1EE0B}"/>
+                                <w:dataBinding w:prefixMappings="xmlns:ns0='urn:microsoft-dynamics-nav/reports/RCReport/60108/'" w:xpath="/ns0:NavWordReportXmlPart[1]/ns0:Cust_Ledger_Entry[1]/ns0:Customer[1]/ns0:Phone_No_[1]" w:storeItemID="{7CB91FE0-5C57-4AE8-B31D-507231636451}"/>
                                 <w:text/>
                               </w:sdtPr>
                               <w:sdtContent>
@@ -2022,8 +2027,10 @@
                                   <w:rFonts w:ascii="Arial" w:hAnsi="Arial" w:cs="Arial"/>
                                   <w:sz w:val="18"/>
                                   <w:szCs w:val="18"/>
+                                  <w:lang w:val="es-CO"/>
                                 </w:rPr>
                               </w:pPr>
+                              <w:proofErr w:type="spellStart"/>
                               <w:r>
                                 <w:rPr>
                                   <w:rFonts w:ascii="Arial" w:hAnsi="Arial" w:eastAsia="Times New Roman" w:cs="Arial"/>
@@ -2032,9 +2039,11 @@
                                   <w:w w:val="115"/>
                                   <w:sz w:val="18"/>
                                   <w:szCs w:val="18"/>
+                                  <w:lang w:val="es-CO"/>
                                 </w:rPr>
-                                <w:t>Dirección</w:t>
+                                <w:t>Address</w:t>
                               </w:r>
+                              <w:proofErr w:type="spellEnd"/>
                             </w:p>
                           </w:txbxContent>
                         </wps:txbx>
@@ -2100,7 +2109,7 @@
                                 <w:placeholder>
                                   <w:docPart w:val="DefaultPlaceholder_-1854013440"/>
                                 </w:placeholder>
-                                <w:dataBinding w:prefixMappings="xmlns:ns0='urn:microsoft-dynamics-nav/reports/RCReport/60108/'" w:xpath="/ns0:NavWordReportXmlPart[1]/ns0:Cust_Ledger_Entry[1]/ns0:Customer[1]/ns0:Name[1]" w:storeItemID="{F9CFBFD0-4BEE-4722-826F-376759F1EE0B}"/>
+                                <w:dataBinding w:prefixMappings="xmlns:ns0='urn:microsoft-dynamics-nav/reports/RCReport/60108/'" w:xpath="/ns0:NavWordReportXmlPart[1]/ns0:Cust_Ledger_Entry[1]/ns0:Customer[1]/ns0:Name[1]" w:storeItemID="{7CB91FE0-5C57-4AE8-B31D-507231636451}"/>
                                 <w:text/>
                               </w:sdtPr>
                               <w:sdtContent>
@@ -2151,7 +2160,7 @@
                                 <w:placeholder>
                                   <w:docPart w:val="DefaultPlaceholder_-1854013440"/>
                                 </w:placeholder>
-                                <w:dataBinding w:prefixMappings="xmlns:ns0='urn:microsoft-dynamics-nav/reports/RCReport/60108/'" w:xpath="/ns0:NavWordReportXmlPart[1]/ns0:Cust_Ledger_Entry[1]/ns0:Customer[1]/ns0:Address[1]" w:storeItemID="{F9CFBFD0-4BEE-4722-826F-376759F1EE0B}"/>
+                                <w:dataBinding w:prefixMappings="xmlns:ns0='urn:microsoft-dynamics-nav/reports/RCReport/60108/'" w:xpath="/ns0:NavWordReportXmlPart[1]/ns0:Cust_Ledger_Entry[1]/ns0:Customer[1]/ns0:Address[1]" w:storeItemID="{7CB91FE0-5C57-4AE8-B31D-507231636451}"/>
                                 <w:text/>
                               </w:sdtPr>
                               <w:sdtContent>
@@ -2195,8 +2204,10 @@
                                   <w:bCs/>
                                   <w:sz w:val="18"/>
                                   <w:szCs w:val="18"/>
+                                  <w:lang w:val="es-CO"/>
                                 </w:rPr>
                               </w:pPr>
+                              <w:proofErr w:type="spellStart"/>
                               <w:r>
                                 <w:rPr>
                                   <w:rFonts w:ascii="Arial" w:hAnsi="Arial" w:eastAsia="Times New Roman" w:cs="Arial"/>
@@ -2205,21 +2216,11 @@
                                   <w:w w:val="117"/>
                                   <w:sz w:val="18"/>
                                   <w:szCs w:val="18"/>
+                                  <w:lang w:val="es-CO"/>
                                 </w:rPr>
-                                <w:t>Datos</w:t>
+                                <w:t>Customer</w:t>
                               </w:r>
-                              <w:r>
-                                <w:rPr>
-                                  <w:rFonts w:ascii="Arial" w:hAnsi="Arial" w:eastAsia="Times New Roman" w:cs="Arial"/>
-                                  <w:b/>
-                                  <w:bCs/>
-                                  <w:spacing w:val="5"/>
-                                  <w:w w:val="117"/>
-                                  <w:sz w:val="18"/>
-                                  <w:szCs w:val="18"/>
-                                </w:rPr>
-                                <w:t xml:space="preserve"> </w:t>
-                              </w:r>
+                              <w:proofErr w:type="spellEnd"/>
                               <w:r>
                                 <w:rPr>
                                   <w:rFonts w:ascii="Arial" w:hAnsi="Arial" w:eastAsia="Times New Roman" w:cs="Arial"/>
@@ -2228,21 +2229,11 @@
                                   <w:w w:val="117"/>
                                   <w:sz w:val="18"/>
                                   <w:szCs w:val="18"/>
-                                </w:rPr>
-                                <w:t>del</w:t>
-                              </w:r>
-                              <w:r>
-                                <w:rPr>
-                                  <w:rFonts w:ascii="Arial" w:hAnsi="Arial" w:eastAsia="Times New Roman" w:cs="Arial"/>
-                                  <w:b/>
-                                  <w:bCs/>
-                                  <w:spacing w:val="9"/>
-                                  <w:w w:val="117"/>
-                                  <w:sz w:val="18"/>
-                                  <w:szCs w:val="18"/>
+                                  <w:lang w:val="es-CO"/>
                                 </w:rPr>
                                 <w:t xml:space="preserve"> </w:t>
                               </w:r>
+                              <w:proofErr w:type="spellStart"/>
                               <w:r>
                                 <w:rPr>
                                   <w:rFonts w:ascii="Arial" w:hAnsi="Arial" w:eastAsia="Times New Roman" w:cs="Arial"/>
@@ -2251,9 +2242,11 @@
                                   <w:w w:val="117"/>
                                   <w:sz w:val="18"/>
                                   <w:szCs w:val="18"/>
+                                  <w:lang w:val="es-CO"/>
                                 </w:rPr>
-                                <w:t>Cliente</w:t>
+                                <w:t>Informetion</w:t>
                               </w:r>
+                              <w:proofErr w:type="spellEnd"/>
                             </w:p>
                           </w:txbxContent>
                         </wps:txbx>
@@ -2266,7 +2259,7 @@
                         <wps:cNvSpPr/>
                         <wps:spPr>
                           <a:xfrm>
-                            <a:off x="71628" y="1966500"/>
+                            <a:off x="95549" y="1976838"/>
                             <a:ext cx="513033" cy="157830"/>
                           </a:xfrm>
                           <a:prstGeom prst="rect">
@@ -2295,7 +2288,18 @@
                                   <w:sz w:val="18"/>
                                   <w:szCs w:val="18"/>
                                 </w:rPr>
-                                <w:t>Banco</w:t>
+                                <w:t>Ban</w:t>
+                              </w:r>
+                              <w:r>
+                                <w:rPr>
+                                  <w:rFonts w:ascii="Arial" w:hAnsi="Arial" w:eastAsia="Times New Roman" w:cs="Arial"/>
+                                  <w:b/>
+                                  <w:bCs/>
+                                  <w:w w:val="119"/>
+                                  <w:sz w:val="18"/>
+                                  <w:szCs w:val="18"/>
+                                </w:rPr>
+                                <w:t>k</w:t>
                               </w:r>
                             </w:p>
                           </w:txbxContent>
@@ -2345,7 +2349,7 @@
           </mc:Choice>
           <mc:Fallback>
             <w:pict>
-              <v:group id="Group 1428" style="width:555.25pt;height:177.65pt;mso-position-horizontal-relative:char;mso-position-vertical-relative:line" coordsize="70516,22562" coordorigin=",-362" o:spid="_x0000_s1031" o:gfxdata="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" w14:anchorId="750EF288">
+              <v:group id="Group 1428" style="width:555.25pt;height:177.65pt;mso-position-horizontal-relative:char;mso-position-vertical-relative:line" coordsize="70516,22562" coordorigin=",-362" o:spid="_x0000_s1031" o:gfxdata="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" w14:anchorId="750EF288">
                 <v:shape id="Shape 10" style="position:absolute;top:10693;width:68473;height:11506;visibility:visible;mso-wrap-style:square;v-text-anchor:top" coordsize="6847333,1150620" o:spid="_x0000_s1032" filled="f" strokeweight=".72pt" path="m6847333,75629c6847333,33909,6813329,,6771228,l76105,c34005,,,33909,,75629r,999363c,1116711,34005,1150620,76105,1150620r6695123,c6813329,1150620,6847333,1116711,6847333,1074992r,-999363xe" o:gfxdata="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">
                   <v:stroke endcap="round"/>
                   <v:path textboxrect="0,0,6847333,1150620" arrowok="t"/>
@@ -2364,6 +2368,7 @@
                             <w:rFonts w:ascii="Arial" w:hAnsi="Arial" w:cs="Arial"/>
                             <w:b/>
                             <w:bCs/>
+                            <w:lang w:val="es-CO"/>
                           </w:rPr>
                         </w:pPr>
                         <w:r>
@@ -2374,54 +2379,9 @@
                             <w:color w:val="FF0000"/>
                             <w:w w:val="106"/>
                             <w:sz w:val="24"/>
+                            <w:lang w:val="es-CO"/>
                           </w:rPr>
-                          <w:t>RECIBO</w:t>
-                        </w:r>
-                        <w:r>
-                          <w:rPr>
-                            <w:rFonts w:ascii="Arial" w:hAnsi="Arial" w:eastAsia="Times New Roman" w:cs="Arial"/>
-                            <w:b/>
-                            <w:bCs/>
-                            <w:color w:val="FF0000"/>
-                            <w:spacing w:val="7"/>
-                            <w:w w:val="106"/>
-                            <w:sz w:val="24"/>
-                          </w:rPr>
-                          <w:t xml:space="preserve"> </w:t>
-                        </w:r>
-                        <w:r>
-                          <w:rPr>
-                            <w:rFonts w:ascii="Arial" w:hAnsi="Arial" w:eastAsia="Times New Roman" w:cs="Arial"/>
-                            <w:b/>
-                            <w:bCs/>
-                            <w:color w:val="FF0000"/>
-                            <w:w w:val="106"/>
-                            <w:sz w:val="24"/>
-                          </w:rPr>
-                          <w:t>DE</w:t>
-                        </w:r>
-                        <w:r>
-                          <w:rPr>
-                            <w:rFonts w:ascii="Arial" w:hAnsi="Arial" w:eastAsia="Times New Roman" w:cs="Arial"/>
-                            <w:b/>
-                            <w:bCs/>
-                            <w:color w:val="FF0000"/>
-                            <w:spacing w:val="7"/>
-                            <w:w w:val="106"/>
-                            <w:sz w:val="24"/>
-                          </w:rPr>
-                          <w:t xml:space="preserve"> </w:t>
-                        </w:r>
-                        <w:r>
-                          <w:rPr>
-                            <w:rFonts w:ascii="Arial" w:hAnsi="Arial" w:eastAsia="Times New Roman" w:cs="Arial"/>
-                            <w:b/>
-                            <w:bCs/>
-                            <w:color w:val="FF0000"/>
-                            <w:w w:val="106"/>
-                            <w:sz w:val="24"/>
-                          </w:rPr>
-                          <w:t>CAJA</w:t>
+                          <w:t>CASH RECEIPT</w:t>
                         </w:r>
                       </w:p>
                     </w:txbxContent>
@@ -2454,7 +2414,7 @@
                             <w:placeholder>
                               <w:docPart w:val="DefaultPlaceholder_-1854013440"/>
                             </w:placeholder>
-                            <w:dataBinding w:prefixMappings="xmlns:ns0='urn:microsoft-dynamics-nav/reports/RCReport/60108/'" w:xpath="/ns0:NavWordReportXmlPart[1]/ns0:Cust_Ledger_Entry[1]/ns0:VAT_Registration_No_[1]" w:storeItemID="{F9CFBFD0-4BEE-4722-826F-376759F1EE0B}"/>
+                            <w:dataBinding w:prefixMappings="xmlns:ns0='urn:microsoft-dynamics-nav/reports/RCReport/60108/'" w:xpath="/ns0:NavWordReportXmlPart[1]/ns0:Cust_Ledger_Entry[1]/ns0:VAT_Registration_No_[1]" w:storeItemID="{7CB91FE0-5C57-4AE8-B31D-507231636451}"/>
                             <w:text/>
                           </w:sdtPr>
                           <w:sdtContent>
@@ -2496,7 +2456,7 @@
                             <w:placeholder>
                               <w:docPart w:val="DefaultPlaceholder_-1854013440"/>
                             </w:placeholder>
-                            <w:dataBinding w:prefixMappings="xmlns:ns0='urn:microsoft-dynamics-nav/reports/RCReport/60108/'" w:xpath="/ns0:NavWordReportXmlPart[1]/ns0:Cust_Ledger_Entry[1]/ns0:LYLOC_CO_Verification_Code[1]" w:storeItemID="{F9CFBFD0-4BEE-4722-826F-376759F1EE0B}"/>
+                            <w:dataBinding w:prefixMappings="xmlns:ns0='urn:microsoft-dynamics-nav/reports/RCReport/60108/'" w:xpath="/ns0:NavWordReportXmlPart[1]/ns0:Cust_Ledger_Entry[1]/ns0:LYLOC_CO_Verification_Code[1]" w:storeItemID="{7CB91FE0-5C57-4AE8-B31D-507231636451}"/>
                             <w:text/>
                           </w:sdtPr>
                           <w:sdtContent>
@@ -2537,7 +2497,7 @@
                           <w:placeholder>
                             <w:docPart w:val="DefaultPlaceholder_-1854013440"/>
                           </w:placeholder>
-                          <w15:dataBinding w:prefixMappings="xmlns:ns0='urn:microsoft-dynamics-nav/reports/RCReport/50142/' " w:xpath="/ns0:NavWordReportXmlPart[1]/ns0:Cust_Ledger_Entry[1]/ns0:DocumentNo[1]" w:storeItemID="{F9CFBFD0-4BEE-4722-826F-376759F1EE0B}" w16sdtdh:storeItemChecksum="JtWcbw=="/>
+                          <w15:dataBinding w:prefixMappings="xmlns:ns0='urn:microsoft-dynamics-nav/reports/RCReport/50142/' " w:xpath="/ns0:NavWordReportXmlPart[1]/ns0:Cust_Ledger_Entry[1]/ns0:DocumentNo[1]" w:storeItemID="{F9CFBFD0-4BEE-4722-826F-376759F1EE0B}"/>
                         </w:sdtPr>
                         <w:sdtContent>
                           <w:p>
@@ -2605,8 +2565,10 @@
                           <w:rPr>
                             <w:sz w:val="18"/>
                             <w:szCs w:val="18"/>
+                            <w:lang w:val="es-CO"/>
                           </w:rPr>
                         </w:pPr>
+                        <w:proofErr w:type="spellStart"/>
                         <w:r>
                           <w:rPr>
                             <w:rFonts w:ascii="Arial" w:hAnsi="Arial" w:eastAsia="Times New Roman" w:cs="Arial"/>
@@ -2615,9 +2577,11 @@
                             <w:w w:val="124"/>
                             <w:sz w:val="18"/>
                             <w:szCs w:val="18"/>
+                            <w:lang w:val="es-CO"/>
                           </w:rPr>
-                          <w:t>Señores</w:t>
+                          <w:t>Name</w:t>
                         </w:r>
+                        <w:proofErr w:type="spellEnd"/>
                       </w:p>
                     </w:txbxContent>
                   </v:textbox>
@@ -2648,7 +2612,7 @@
                     </w:txbxContent>
                   </v:textbox>
                 </v:rect>
-                <v:rect id="Rectangle 27" style="position:absolute;left:42228;top:11765;width:17192;height:1578;visibility:visible;mso-wrap-style:square;v-text-anchor:top" o:spid="_x0000_s1041" filled="f" stroked="f" o:gfxdata="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">
+                <v:rect id="Rectangle 27" style="position:absolute;left:46527;top:11765;width:17192;height:1578;visibility:visible;mso-wrap-style:square;v-text-anchor:top" o:spid="_x0000_s1041" filled="f" stroked="f" o:gfxdata="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">
                   <v:textbox inset="0,0,0,0">
                     <w:txbxContent>
                       <w:p>
@@ -2661,6 +2625,7 @@
                             <w:szCs w:val="18"/>
                           </w:rPr>
                         </w:pPr>
+                        <w:proofErr w:type="spellStart"/>
                         <w:r>
                           <w:rPr>
                             <w:rFonts w:ascii="Arial" w:hAnsi="Arial" w:eastAsia="Times New Roman" w:cs="Arial"/>
@@ -2670,20 +2635,9 @@
                             <w:sz w:val="18"/>
                             <w:szCs w:val="18"/>
                           </w:rPr>
-                          <w:t>Fecha</w:t>
+                          <w:t>Posting</w:t>
                         </w:r>
-                        <w:r>
-                          <w:rPr>
-                            <w:rFonts w:ascii="Arial" w:hAnsi="Arial" w:eastAsia="Times New Roman" w:cs="Arial"/>
-                            <w:b/>
-                            <w:bCs/>
-                            <w:spacing w:val="6"/>
-                            <w:w w:val="118"/>
-                            <w:sz w:val="18"/>
-                            <w:szCs w:val="18"/>
-                          </w:rPr>
-                          <w:t xml:space="preserve"> </w:t>
-                        </w:r>
+                        <w:proofErr w:type="spellEnd"/>
                         <w:r>
                           <w:rPr>
                             <w:rFonts w:ascii="Arial" w:hAnsi="Arial" w:eastAsia="Times New Roman" w:cs="Arial"/>
@@ -2693,30 +2647,7 @@
                             <w:sz w:val="18"/>
                             <w:szCs w:val="18"/>
                           </w:rPr>
-                          <w:t>de</w:t>
-                        </w:r>
-                        <w:r>
-                          <w:rPr>
-                            <w:rFonts w:ascii="Arial" w:hAnsi="Arial" w:eastAsia="Times New Roman" w:cs="Arial"/>
-                            <w:b/>
-                            <w:bCs/>
-                            <w:spacing w:val="4"/>
-                            <w:w w:val="118"/>
-                            <w:sz w:val="18"/>
-                            <w:szCs w:val="18"/>
-                          </w:rPr>
-                          <w:t xml:space="preserve"> </w:t>
-                        </w:r>
-                        <w:r>
-                          <w:rPr>
-                            <w:rFonts w:ascii="Arial" w:hAnsi="Arial" w:eastAsia="Times New Roman" w:cs="Arial"/>
-                            <w:b/>
-                            <w:bCs/>
-                            <w:w w:val="118"/>
-                            <w:sz w:val="18"/>
-                            <w:szCs w:val="18"/>
-                          </w:rPr>
-                          <w:t>Expedición</w:t>
+                          <w:t xml:space="preserve"> Date</w:t>
                         </w:r>
                         <w:r>
                           <w:rPr>
@@ -2807,6 +2738,7 @@
                             <w:rFonts w:ascii="Arial" w:hAnsi="Arial" w:cs="Arial"/>
                             <w:sz w:val="18"/>
                             <w:szCs w:val="18"/>
+                            <w:lang w:val="es-CO"/>
                           </w:rPr>
                         </w:pPr>
                         <w:r>
@@ -2817,8 +2749,9 @@
                             <w:w w:val="116"/>
                             <w:sz w:val="18"/>
                             <w:szCs w:val="18"/>
+                            <w:lang w:val="es-CO"/>
                           </w:rPr>
-                          <w:t>Ciudad</w:t>
+                          <w:t>City</w:t>
                         </w:r>
                       </w:p>
                     </w:txbxContent>
@@ -2835,7 +2768,7 @@
                           <w:placeholder>
                             <w:docPart w:val="DefaultPlaceholder_-1854013440"/>
                           </w:placeholder>
-                          <w:dataBinding w:prefixMappings="xmlns:ns0='urn:microsoft-dynamics-nav/reports/RCReport/60108/'" w:xpath="/ns0:NavWordReportXmlPart[1]/ns0:Cust_Ledger_Entry[1]/ns0:Customer[1]/ns0:City[1]" w:storeItemID="{F9CFBFD0-4BEE-4722-826F-376759F1EE0B}"/>
+                          <w:dataBinding w:prefixMappings="xmlns:ns0='urn:microsoft-dynamics-nav/reports/RCReport/60108/'" w:xpath="/ns0:NavWordReportXmlPart[1]/ns0:Cust_Ledger_Entry[1]/ns0:Customer[1]/ns0:City[1]" w:storeItemID="{7CB91FE0-5C57-4AE8-B31D-507231636451}"/>
                           <w:text/>
                         </w:sdtPr>
                         <w:sdtContent>
@@ -2867,7 +2800,7 @@
                           <w:placeholder>
                             <w:docPart w:val="DefaultPlaceholder_-1854013440"/>
                           </w:placeholder>
-                          <w:dataBinding w:prefixMappings="xmlns:ns0='urn:microsoft-dynamics-nav/reports/RCReport/60108/'" w:xpath="/ns0:NavWordReportXmlPart[1]/ns0:Cust_Ledger_Entry[1]/ns0:Customer[1]/ns0:VAT_Registration_No_c[1]" w:storeItemID="{F9CFBFD0-4BEE-4722-826F-376759F1EE0B}"/>
+                          <w:dataBinding w:prefixMappings="xmlns:ns0='urn:microsoft-dynamics-nav/reports/RCReport/60108/'" w:xpath="/ns0:NavWordReportXmlPart[1]/ns0:Cust_Ledger_Entry[1]/ns0:Customer[1]/ns0:VAT_Registration_No_c[1]" w:storeItemID="{7CB91FE0-5C57-4AE8-B31D-507231636451}"/>
                           <w:text/>
                         </w:sdtPr>
                         <w:sdtContent>
@@ -2892,8 +2825,10 @@
                             <w:rFonts w:ascii="Arial" w:hAnsi="Arial" w:cs="Arial"/>
                             <w:sz w:val="18"/>
                             <w:szCs w:val="18"/>
+                            <w:lang w:val="es-CO"/>
                           </w:rPr>
                         </w:pPr>
+                        <w:proofErr w:type="spellStart"/>
                         <w:r>
                           <w:rPr>
                             <w:rFonts w:ascii="Arial" w:hAnsi="Arial" w:eastAsia="Times New Roman" w:cs="Arial"/>
@@ -2902,9 +2837,11 @@
                             <w:w w:val="115"/>
                             <w:sz w:val="18"/>
                             <w:szCs w:val="18"/>
+                            <w:lang w:val="es-CO"/>
                           </w:rPr>
-                          <w:t>Teléfono</w:t>
+                          <w:t>Phone</w:t>
                         </w:r>
+                        <w:proofErr w:type="spellEnd"/>
                       </w:p>
                     </w:txbxContent>
                   </v:textbox>
@@ -2936,7 +2873,7 @@
                           <w:placeholder>
                             <w:docPart w:val="DefaultPlaceholder_-1854013440"/>
                           </w:placeholder>
-                          <w:dataBinding w:prefixMappings="xmlns:ns0='urn:microsoft-dynamics-nav/reports/RCReport/60108/'" w:xpath="/ns0:NavWordReportXmlPart[1]/ns0:Cust_Ledger_Entry[1]/ns0:Customer[1]/ns0:Phone_No_[1]" w:storeItemID="{F9CFBFD0-4BEE-4722-826F-376759F1EE0B}"/>
+                          <w:dataBinding w:prefixMappings="xmlns:ns0='urn:microsoft-dynamics-nav/reports/RCReport/60108/'" w:xpath="/ns0:NavWordReportXmlPart[1]/ns0:Cust_Ledger_Entry[1]/ns0:Customer[1]/ns0:Phone_No_[1]" w:storeItemID="{7CB91FE0-5C57-4AE8-B31D-507231636451}"/>
                           <w:text/>
                         </w:sdtPr>
                         <w:sdtContent>
@@ -2964,8 +2901,10 @@
                             <w:rFonts w:ascii="Arial" w:hAnsi="Arial" w:cs="Arial"/>
                             <w:sz w:val="18"/>
                             <w:szCs w:val="18"/>
+                            <w:lang w:val="es-CO"/>
                           </w:rPr>
                         </w:pPr>
+                        <w:proofErr w:type="spellStart"/>
                         <w:r>
                           <w:rPr>
                             <w:rFonts w:ascii="Arial" w:hAnsi="Arial" w:eastAsia="Times New Roman" w:cs="Arial"/>
@@ -2974,9 +2913,11 @@
                             <w:w w:val="115"/>
                             <w:sz w:val="18"/>
                             <w:szCs w:val="18"/>
+                            <w:lang w:val="es-CO"/>
                           </w:rPr>
-                          <w:t>Dirección</w:t>
+                          <w:t>Address</w:t>
                         </w:r>
+                        <w:proofErr w:type="spellEnd"/>
                       </w:p>
                     </w:txbxContent>
                   </v:textbox>
@@ -3008,7 +2949,7 @@
                           <w:placeholder>
                             <w:docPart w:val="DefaultPlaceholder_-1854013440"/>
                           </w:placeholder>
-                          <w:dataBinding w:prefixMappings="xmlns:ns0='urn:microsoft-dynamics-nav/reports/RCReport/60108/'" w:xpath="/ns0:NavWordReportXmlPart[1]/ns0:Cust_Ledger_Entry[1]/ns0:Customer[1]/ns0:Name[1]" w:storeItemID="{F9CFBFD0-4BEE-4722-826F-376759F1EE0B}"/>
+                          <w:dataBinding w:prefixMappings="xmlns:ns0='urn:microsoft-dynamics-nav/reports/RCReport/60108/'" w:xpath="/ns0:NavWordReportXmlPart[1]/ns0:Cust_Ledger_Entry[1]/ns0:Customer[1]/ns0:Name[1]" w:storeItemID="{7CB91FE0-5C57-4AE8-B31D-507231636451}"/>
                           <w:text/>
                         </w:sdtPr>
                         <w:sdtContent>
@@ -3042,7 +2983,7 @@
                           <w:placeholder>
                             <w:docPart w:val="DefaultPlaceholder_-1854013440"/>
                           </w:placeholder>
-                          <w:dataBinding w:prefixMappings="xmlns:ns0='urn:microsoft-dynamics-nav/reports/RCReport/60108/'" w:xpath="/ns0:NavWordReportXmlPart[1]/ns0:Cust_Ledger_Entry[1]/ns0:Customer[1]/ns0:Address[1]" w:storeItemID="{F9CFBFD0-4BEE-4722-826F-376759F1EE0B}"/>
+                          <w:dataBinding w:prefixMappings="xmlns:ns0='urn:microsoft-dynamics-nav/reports/RCReport/60108/'" w:xpath="/ns0:NavWordReportXmlPart[1]/ns0:Cust_Ledger_Entry[1]/ns0:Customer[1]/ns0:Address[1]" w:storeItemID="{7CB91FE0-5C57-4AE8-B31D-507231636451}"/>
                           <w:text/>
                         </w:sdtPr>
                         <w:sdtContent>
@@ -3069,8 +3010,10 @@
                             <w:bCs/>
                             <w:sz w:val="18"/>
                             <w:szCs w:val="18"/>
+                            <w:lang w:val="es-CO"/>
                           </w:rPr>
                         </w:pPr>
+                        <w:proofErr w:type="spellStart"/>
                         <w:r>
                           <w:rPr>
                             <w:rFonts w:ascii="Arial" w:hAnsi="Arial" w:eastAsia="Times New Roman" w:cs="Arial"/>
@@ -3079,21 +3022,11 @@
                             <w:w w:val="117"/>
                             <w:sz w:val="18"/>
                             <w:szCs w:val="18"/>
+                            <w:lang w:val="es-CO"/>
                           </w:rPr>
-                          <w:t>Datos</w:t>
+                          <w:t>Customer</w:t>
                         </w:r>
-                        <w:r>
-                          <w:rPr>
-                            <w:rFonts w:ascii="Arial" w:hAnsi="Arial" w:eastAsia="Times New Roman" w:cs="Arial"/>
-                            <w:b/>
-                            <w:bCs/>
-                            <w:spacing w:val="5"/>
-                            <w:w w:val="117"/>
-                            <w:sz w:val="18"/>
-                            <w:szCs w:val="18"/>
-                          </w:rPr>
-                          <w:t xml:space="preserve"> </w:t>
-                        </w:r>
+                        <w:proofErr w:type="spellEnd"/>
                         <w:r>
                           <w:rPr>
                             <w:rFonts w:ascii="Arial" w:hAnsi="Arial" w:eastAsia="Times New Roman" w:cs="Arial"/>
@@ -3102,21 +3035,11 @@
                             <w:w w:val="117"/>
                             <w:sz w:val="18"/>
                             <w:szCs w:val="18"/>
-                          </w:rPr>
-                          <w:t>del</w:t>
-                        </w:r>
-                        <w:r>
-                          <w:rPr>
-                            <w:rFonts w:ascii="Arial" w:hAnsi="Arial" w:eastAsia="Times New Roman" w:cs="Arial"/>
-                            <w:b/>
-                            <w:bCs/>
-                            <w:spacing w:val="9"/>
-                            <w:w w:val="117"/>
-                            <w:sz w:val="18"/>
-                            <w:szCs w:val="18"/>
+                            <w:lang w:val="es-CO"/>
                           </w:rPr>
                           <w:t xml:space="preserve"> </w:t>
                         </w:r>
+                        <w:proofErr w:type="spellStart"/>
                         <w:r>
                           <w:rPr>
                             <w:rFonts w:ascii="Arial" w:hAnsi="Arial" w:eastAsia="Times New Roman" w:cs="Arial"/>
@@ -3125,14 +3048,16 @@
                             <w:w w:val="117"/>
                             <w:sz w:val="18"/>
                             <w:szCs w:val="18"/>
+                            <w:lang w:val="es-CO"/>
                           </w:rPr>
-                          <w:t>Cliente</w:t>
+                          <w:t>Informetion</w:t>
                         </w:r>
+                        <w:proofErr w:type="spellEnd"/>
                       </w:p>
                     </w:txbxContent>
                   </v:textbox>
                 </v:rect>
-                <v:rect id="Rectangle 44" style="position:absolute;left:716;top:19665;width:5130;height:1578;visibility:visible;mso-wrap-style:square;v-text-anchor:top" o:spid="_x0000_s1057" filled="f" stroked="f" o:gfxdata="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">
+                <v:rect id="Rectangle 44" style="position:absolute;left:955;top:19768;width:5130;height:1578;visibility:visible;mso-wrap-style:square;v-text-anchor:top" o:spid="_x0000_s1057" filled="f" stroked="f" o:gfxdata="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">
                   <v:textbox inset="0,0,0,0">
                     <w:txbxContent>
                       <w:p>
@@ -3152,7 +3077,18 @@
                             <w:sz w:val="18"/>
                             <w:szCs w:val="18"/>
                           </w:rPr>
-                          <w:t>Banco</w:t>
+                          <w:t>Ban</w:t>
+                        </w:r>
+                        <w:r>
+                          <w:rPr>
+                            <w:rFonts w:ascii="Arial" w:hAnsi="Arial" w:eastAsia="Times New Roman" w:cs="Arial"/>
+                            <w:b/>
+                            <w:bCs/>
+                            <w:w w:val="119"/>
+                            <w:sz w:val="18"/>
+                            <w:szCs w:val="18"/>
+                          </w:rPr>
+                          <w:t>k</w:t>
                         </w:r>
                       </w:p>
                     </w:txbxContent>
@@ -3232,6 +3168,7 @@
                 <w:szCs w:val="16"/>
               </w:rPr>
             </w:pPr>
+            <w:proofErr w:type="spellStart"/>
             <w:r>
               <w:rPr>
                 <w:rFonts w:ascii="Arial" w:hAnsi="Arial" w:cs="Arial"/>
@@ -3240,8 +3177,9 @@
                 <w:sz w:val="16"/>
                 <w:szCs w:val="16"/>
               </w:rPr>
-              <w:t>Cuenta</w:t>
+              <w:t>Account</w:t>
             </w:r>
+            <w:proofErr w:type="spellEnd"/>
           </w:p>
         </w:tc>
         <w:tc>
@@ -3292,6 +3230,7 @@
                 <w:szCs w:val="16"/>
               </w:rPr>
             </w:pPr>
+            <w:proofErr w:type="spellStart"/>
             <w:r>
               <w:rPr>
                 <w:rFonts w:ascii="Arial" w:hAnsi="Arial" w:cs="Arial"/>
@@ -3300,8 +3239,9 @@
                 <w:sz w:val="16"/>
                 <w:szCs w:val="16"/>
               </w:rPr>
-              <w:t>Documento</w:t>
+              <w:t>Document</w:t>
             </w:r>
+            <w:proofErr w:type="spellEnd"/>
           </w:p>
         </w:tc>
         <w:tc>
@@ -3322,6 +3262,7 @@
                 <w:szCs w:val="16"/>
               </w:rPr>
             </w:pPr>
+            <w:proofErr w:type="spellStart"/>
             <w:r>
               <w:rPr>
                 <w:rFonts w:ascii="Arial" w:hAnsi="Arial" w:cs="Arial"/>
@@ -3330,8 +3271,49 @@
                 <w:sz w:val="16"/>
                 <w:szCs w:val="16"/>
               </w:rPr>
-              <w:t>Descripción</w:t>
+              <w:t>Descrip</w:t>
             </w:r>
+            <w:r>
+              <w:rPr>
+                <w:rFonts w:ascii="Arial" w:hAnsi="Arial" w:cs="Arial"/>
+                <w:b/>
+                <w:bCs/>
+                <w:sz w:val="16"/>
+                <w:szCs w:val="16"/>
+              </w:rPr>
+              <w:t>t</w:t>
+            </w:r>
+            <w:r>
+              <w:rPr>
+                <w:rFonts w:ascii="Arial" w:hAnsi="Arial" w:cs="Arial"/>
+                <w:b/>
+                <w:bCs/>
+                <w:sz w:val="16"/>
+                <w:szCs w:val="16"/>
+              </w:rPr>
+              <w:t>i</w:t>
+            </w:r>
+            <w:r>
+              <w:rPr>
+                <w:rFonts w:ascii="Arial" w:hAnsi="Arial" w:cs="Arial"/>
+                <w:b/>
+                <w:bCs/>
+                <w:sz w:val="16"/>
+                <w:szCs w:val="16"/>
+              </w:rPr>
+              <w:t>o</w:t>
+            </w:r>
+            <w:r>
+              <w:rPr>
+                <w:rFonts w:ascii="Arial" w:hAnsi="Arial" w:cs="Arial"/>
+                <w:b/>
+                <w:bCs/>
+                <w:sz w:val="16"/>
+                <w:szCs w:val="16"/>
+              </w:rPr>
+              <w:t>n</w:t>
+            </w:r>
+            <w:proofErr w:type="spellEnd"/>
           </w:p>
         </w:tc>
         <w:tc>
@@ -3352,6 +3334,7 @@
                 <w:szCs w:val="16"/>
               </w:rPr>
             </w:pPr>
+            <w:proofErr w:type="spellStart"/>
             <w:r>
               <w:rPr>
                 <w:rFonts w:ascii="Arial" w:hAnsi="Arial" w:cs="Arial"/>
@@ -3360,8 +3343,29 @@
                 <w:sz w:val="16"/>
                 <w:szCs w:val="16"/>
               </w:rPr>
-              <w:t>Débito</w:t>
+              <w:t>D</w:t>
             </w:r>
+            <w:r>
+              <w:rPr>
+                <w:rFonts w:ascii="Arial" w:hAnsi="Arial" w:cs="Arial"/>
+                <w:b/>
+                <w:bCs/>
+                <w:sz w:val="16"/>
+                <w:szCs w:val="16"/>
+              </w:rPr>
+              <w:t>e</w:t>
+            </w:r>
+            <w:r>
+              <w:rPr>
+                <w:rFonts w:ascii="Arial" w:hAnsi="Arial" w:cs="Arial"/>
+                <w:b/>
+                <w:bCs/>
+                <w:sz w:val="16"/>
+                <w:szCs w:val="16"/>
+              </w:rPr>
+              <w:t>bit</w:t>
+            </w:r>
+            <w:proofErr w:type="spellEnd"/>
           </w:p>
         </w:tc>
         <w:tc>
@@ -3382,6 +3386,7 @@
                 <w:szCs w:val="16"/>
               </w:rPr>
             </w:pPr>
+            <w:proofErr w:type="spellStart"/>
             <w:r>
               <w:rPr>
                 <w:rFonts w:ascii="Arial" w:hAnsi="Arial" w:cs="Arial"/>
@@ -3390,7 +3395,7 @@
                 <w:sz w:val="16"/>
                 <w:szCs w:val="16"/>
               </w:rPr>
-              <w:t>Créd</w:t>
+              <w:t>Cr</w:t>
             </w:r>
             <w:r>
               <w:rPr>
@@ -3400,8 +3405,29 @@
                 <w:sz w:val="16"/>
                 <w:szCs w:val="16"/>
               </w:rPr>
-              <w:t>ito</w:t>
+              <w:t>e</w:t>
             </w:r>
+            <w:r>
+              <w:rPr>
+                <w:rFonts w:ascii="Arial" w:hAnsi="Arial" w:cs="Arial"/>
+                <w:b/>
+                <w:bCs/>
+                <w:sz w:val="16"/>
+                <w:szCs w:val="16"/>
+              </w:rPr>
+              <w:t>d</w:t>
+            </w:r>
+            <w:r>
+              <w:rPr>
+                <w:rFonts w:ascii="Arial" w:hAnsi="Arial" w:cs="Arial"/>
+                <w:b/>
+                <w:bCs/>
+                <w:sz w:val="16"/>
+                <w:szCs w:val="16"/>
+              </w:rPr>
+              <w:t>it</w:t>
+            </w:r>
+            <w:proofErr w:type="spellEnd"/>
           </w:p>
         </w:tc>
       </w:tr>
@@ -3416,7 +3442,7 @@
           <w:alias w:val="#Nav: /Cust_Ledger_Entry/detailed"/>
           <w:tag w:val="#Nav: RCReport/60108"/>
           <w:id w:val="84819894"/>
-          <w15:dataBinding w:prefixMappings="xmlns:ns0='urn:microsoft-dynamics-nav/reports/RCReport/60108/'" w:xpath="/ns0:NavWordReportXmlPart[1]/ns0:Cust_Ledger_Entry[1]/ns0:detailed" w:storeItemID="{F9CFBFD0-4BEE-4722-826F-376759F1EE0B}"/>
+          <w15:dataBinding w:prefixMappings="xmlns:ns0='urn:microsoft-dynamics-nav/reports/RCReport/60108/' " w:xpath="/ns0:NavWordReportXmlPart[1]/ns0:Cust_Ledger_Entry[1]/ns0:detailed" w:storeItemID="{7CB91FE0-5C57-4AE8-B31D-507231636451}"/>
           <w15:repeatingSection/>
         </w:sdtPr>
         <w:sdtEndPr>
@@ -3457,16 +3483,15 @@
                       <w:szCs w:val="16"/>
                       <w:lang w:val="en-US"/>
                     </w:rPr>
+                    <w:alias w:val="#Nav: /Cust_Ledger_Entry/detailed/accountNo"/>
+                    <w:tag w:val="#Nav: RCReport/60108"/>
                     <w:id w:val="10885852"/>
                     <w:placeholder>
                       <w:docPart w:val="DefaultPlaceholder_-1854013440"/>
                     </w:placeholder>
-                    <w:dataBinding w:prefixMappings="xmlns:ns0='urn:microsoft-dynamics-nav/reports/RCReport/60108/'" w:xpath="/ns0:NavWordReportXmlPart[1]/ns0:Cust_Ledger_Entry[1]/ns0:detailed[1]/ns0:accountNo[1]" w:storeItemID="{F9CFBFD0-4BEE-4722-826F-376759F1EE0B}"/>
+                    <w:dataBinding w:prefixMappings="xmlns:ns0='urn:microsoft-dynamics-nav/reports/RCReport/60108/'" w:xpath="/ns0:NavWordReportXmlPart[1]/ns0:Cust_Ledger_Entry[1]/ns0:detailed[1]/ns0:accountNo[1]" w:storeItemID="{7CB91FE0-5C57-4AE8-B31D-507231636451}"/>
                     <w:text/>
-                    <w:alias w:val="#Nav: /Cust_Ledger_Entry/detailed/accountNo"/>
-                    <w:tag w:val="#Nav: RCReport/60108"/>
                   </w:sdtPr>
-                  <w:sdtEndPr/>
                   <w:sdtContent>
                     <w:tc>
                       <w:tcPr>
@@ -3512,7 +3537,7 @@
                     <w:placeholder>
                       <w:docPart w:val="DefaultPlaceholder_-1854013440"/>
                     </w:placeholder>
-                    <w15:dataBinding w:prefixMappings="xmlns:ns0='urn:microsoft-dynamics-nav/reports/RCReport/50142/' " w:xpath="/ns0:NavWordReportXmlPart[1]/ns0:Cust_Ledger_Entry[1]/ns0:detailed[1]/ns0:shorcut[1]" w:storeItemID="{F9CFBFD0-4BEE-4722-826F-376759F1EE0B}" w16sdtdh:storeItemChecksum="JtWcbw=="/>
+                    <w15:dataBinding w:prefixMappings="xmlns:ns0='urn:microsoft-dynamics-nav/reports/RCReport/50142/' " w:xpath="/ns0:NavWordReportXmlPart[1]/ns0:Cust_Ledger_Entry[1]/ns0:detailed[1]/ns0:shorcut[1]" w:storeItemID="{F9CFBFD0-4BEE-4722-826F-376759F1EE0B}"/>
                   </w:sdtPr>
                   <w:sdtContent>
                     <w:tc>
@@ -3559,7 +3584,7 @@
                     <w:placeholder>
                       <w:docPart w:val="DefaultPlaceholder_-1854013440"/>
                     </w:placeholder>
-                    <w15:dataBinding w:prefixMappings="xmlns:ns0='urn:microsoft-dynamics-nav/reports/RCReport/50142/' " w:xpath="/ns0:NavWordReportXmlPart[1]/ns0:Cust_Ledger_Entry[1]/ns0:detailed[1]/ns0:invoicingno[1]" w:storeItemID="{F9CFBFD0-4BEE-4722-826F-376759F1EE0B}" w16sdtdh:storeItemChecksum="JtWcbw=="/>
+                    <w15:dataBinding w:prefixMappings="xmlns:ns0='urn:microsoft-dynamics-nav/reports/RCReport/50142/' " w:xpath="/ns0:NavWordReportXmlPart[1]/ns0:Cust_Ledger_Entry[1]/ns0:detailed[1]/ns0:invoicingno[1]" w:storeItemID="{F9CFBFD0-4BEE-4722-826F-376759F1EE0B}"/>
                   </w:sdtPr>
                   <w:sdtContent>
                     <w:tc>
@@ -3606,7 +3631,7 @@
                     <w:placeholder>
                       <w:docPart w:val="DefaultPlaceholder_-1854013440"/>
                     </w:placeholder>
-                    <w15:dataBinding w:prefixMappings="xmlns:ns0='urn:microsoft-dynamics-nav/reports/RCReport/50142/' " w:xpath="/ns0:NavWordReportXmlPart[1]/ns0:Cust_Ledger_Entry[1]/ns0:detailed[1]/ns0:descriptioninv[1]" w:storeItemID="{F9CFBFD0-4BEE-4722-826F-376759F1EE0B}" w16sdtdh:storeItemChecksum="JtWcbw=="/>
+                    <w15:dataBinding w:prefixMappings="xmlns:ns0='urn:microsoft-dynamics-nav/reports/RCReport/50142/' " w:xpath="/ns0:NavWordReportXmlPart[1]/ns0:Cust_Ledger_Entry[1]/ns0:detailed[1]/ns0:descriptioninv[1]" w:storeItemID="{F9CFBFD0-4BEE-4722-826F-376759F1EE0B}"/>
                   </w:sdtPr>
                   <w:sdtContent>
                     <w:tc>
@@ -3669,7 +3694,7 @@
                     <w:placeholder>
                       <w:docPart w:val="DefaultPlaceholder_-1854013440"/>
                     </w:placeholder>
-                    <w:dataBinding w:prefixMappings="xmlns:ns0='urn:microsoft-dynamics-nav/reports/RCReport/60108/'" w:xpath="/ns0:NavWordReportXmlPart[1]/ns0:Cust_Ledger_Entry[1]/ns0:detailed[1]/ns0:amountdetailedinvo[1]" w:storeItemID="{F9CFBFD0-4BEE-4722-826F-376759F1EE0B}"/>
+                    <w:dataBinding w:prefixMappings="xmlns:ns0='urn:microsoft-dynamics-nav/reports/RCReport/60108/'" w:xpath="/ns0:NavWordReportXmlPart[1]/ns0:Cust_Ledger_Entry[1]/ns0:detailed[1]/ns0:amountdetailedinvo[1]" w:storeItemID="{7CB91FE0-5C57-4AE8-B31D-507231636451}"/>
                     <w:text/>
                   </w:sdtPr>
                   <w:sdtContent>
@@ -3755,7 +3780,6 @@
                 <w:lang w:val="en-US"/>
               </w:rPr>
             </w:pPr>
-            <w:proofErr w:type="spellStart"/>
             <w:r>
               <w:rPr>
                 <w:rFonts w:ascii="Arial" w:hAnsi="Arial" w:cs="Arial"/>
@@ -3765,9 +3789,8 @@
                 <w:szCs w:val="18"/>
                 <w:lang w:val="en-US"/>
               </w:rPr>
-              <w:t>Impuestos</w:t>
+              <w:t>Deta</w:t>
             </w:r>
-            <w:proofErr w:type="spellEnd"/>
             <w:r>
               <w:rPr>
                 <w:rFonts w:ascii="Arial" w:hAnsi="Arial" w:cs="Arial"/>
@@ -3777,21 +3800,8 @@
                 <w:szCs w:val="18"/>
                 <w:lang w:val="en-US"/>
               </w:rPr>
-              <w:t xml:space="preserve"> </w:t>
+              <w:t>iled Taxes</w:t>
             </w:r>
-            <w:proofErr w:type="spellStart"/>
-            <w:r>
-              <w:rPr>
-                <w:rFonts w:ascii="Arial" w:hAnsi="Arial" w:cs="Arial"/>
-                <w:b/>
-                <w:bCs/>
-                <w:sz w:val="18"/>
-                <w:szCs w:val="18"/>
-                <w:lang w:val="en-US"/>
-              </w:rPr>
-              <w:t>Detallados</w:t>
-            </w:r>
-            <w:proofErr w:type="spellEnd"/>
           </w:p>
         </w:tc>
       </w:tr>
@@ -3806,7 +3816,7 @@
           <w:alias w:val="#Nav: /Cust_Ledger_Entry/Integer"/>
           <w:tag w:val="#Nav: RCReport/60108"/>
           <w:id w:val="-730768265"/>
-          <w15:dataBinding w:prefixMappings="xmlns:ns0='urn:microsoft-dynamics-nav/reports/RCReport/60108/'" w:xpath="/ns0:NavWordReportXmlPart[1]/ns0:Cust_Ledger_Entry[1]/ns0:Integer" w:storeItemID="{F9CFBFD0-4BEE-4722-826F-376759F1EE0B}"/>
+          <w15:dataBinding w:prefixMappings="xmlns:ns0='urn:microsoft-dynamics-nav/reports/RCReport/60108/' " w:xpath="/ns0:NavWordReportXmlPart[1]/ns0:Cust_Ledger_Entry[1]/ns0:Integer" w:storeItemID="{7CB91FE0-5C57-4AE8-B31D-507231636451}"/>
           <w15:repeatingSection/>
         </w:sdtPr>
         <w:sdtContent>
@@ -3843,7 +3853,7 @@
                     <w:placeholder>
                       <w:docPart w:val="DefaultPlaceholder_-1854013440"/>
                     </w:placeholder>
-                    <w15:dataBinding w:prefixMappings="xmlns:ns0='urn:microsoft-dynamics-nav/reports/RCReport/50142/' " w:xpath="/ns0:NavWordReportXmlPart[1]/ns0:Cust_Ledger_Entry[1]/ns0:Integer[1]/ns0:description_tax[1]" w:storeItemID="{F9CFBFD0-4BEE-4722-826F-376759F1EE0B}" w16sdtdh:storeItemChecksum="JtWcbw=="/>
+                    <w15:dataBinding w:prefixMappings="xmlns:ns0='urn:microsoft-dynamics-nav/reports/RCReport/50142/' " w:xpath="/ns0:NavWordReportXmlPart[1]/ns0:Cust_Ledger_Entry[1]/ns0:Integer[1]/ns0:description_tax[1]" w:storeItemID="{F9CFBFD0-4BEE-4722-826F-376759F1EE0B}"/>
                   </w:sdtPr>
                   <w:sdtContent>
                     <w:tc>
@@ -3889,7 +3899,7 @@
                     <w:placeholder>
                       <w:docPart w:val="DefaultPlaceholder_-1854013440"/>
                     </w:placeholder>
-                    <w15:dataBinding w:prefixMappings="xmlns:ns0='urn:microsoft-dynamics-nav/reports/RCReport/50142/' " w:xpath="/ns0:NavWordReportXmlPart[1]/ns0:Cust_Ledger_Entry[1]/ns0:Integer[1]/ns0:amount_tax[1]" w:storeItemID="{F9CFBFD0-4BEE-4722-826F-376759F1EE0B}" w16sdtdh:storeItemChecksum="JtWcbw=="/>
+                    <w15:dataBinding w:prefixMappings="xmlns:ns0='urn:microsoft-dynamics-nav/reports/RCReport/50142/' " w:xpath="/ns0:NavWordReportXmlPart[1]/ns0:Cust_Ledger_Entry[1]/ns0:Integer[1]/ns0:amount_tax[1]" w:storeItemID="{F9CFBFD0-4BEE-4722-826F-376759F1EE0B}"/>
                   </w:sdtPr>
                   <w:sdtContent>
                     <w:tc>
@@ -3957,7 +3967,7 @@
 </file>
 
 <file path=word/endnotes.xml><?xml version="1.0" encoding="utf-8"?>
-<w:endnotes xmlns:wpc="http://schemas.microsoft.com/office/word/2010/wordprocessingCanvas" xmlns:cx="http://schemas.microsoft.com/office/drawing/2014/chartex" xmlns:cx1="http://schemas.microsoft.com/office/drawing/2015/9/8/chartex" xmlns:cx2="http://schemas.microsoft.com/office/drawing/2015/10/21/chartex" xmlns:cx3="http://schemas.microsoft.com/office/drawing/2016/5/9/chartex" xmlns:cx4="http://schemas.microsoft.com/office/drawing/2016/5/10/chartex" xmlns:cx5="http://schemas.microsoft.com/office/drawing/2016/5/11/chartex" xmlns:cx6="http://schemas.microsoft.com/office/drawing/2016/5/12/chartex" xmlns:cx7="http://schemas.microsoft.com/office/drawing/2016/5/13/chartex" xmlns:cx8="http://schemas.microsoft.com/office/drawing/2016/5/14/chartex" xmlns:mc="http://schemas.openxmlformats.org/markup-compatibility/2006" xmlns:aink="http://schemas.microsoft.com/office/drawing/2016/ink" xmlns:am3d="http://schemas.microsoft.com/office/drawing/2017/model3d" xmlns:o="urn:schemas-microsoft-com:office:office" xmlns:oel="http://schemas.microsoft.com/office/2019/extlst" xmlns:r="http://schemas.openxmlformats.org/officeDocument/2006/relationships" xmlns:m="http://schemas.openxmlformats.org/officeDocument/2006/math" xmlns:v="urn:schemas-microsoft-com:vml" xmlns:wp14="http://schemas.microsoft.com/office/word/2010/wordprocessingDrawing" xmlns:wp="http://schemas.openxmlformats.org/drawingml/2006/wordprocessingDrawing" xmlns:w10="urn:schemas-microsoft-com:office:word" xmlns:w="http://schemas.openxmlformats.org/wordprocessingml/2006/main" xmlns:w14="http://schemas.microsoft.com/office/word/2010/wordml" xmlns:w15="http://schemas.microsoft.com/office/word/2012/wordml" xmlns:w16cex="http://schemas.microsoft.com/office/word/2018/wordml/cex" xmlns:w16cid="http://schemas.microsoft.com/office/word/2016/wordml/cid" xmlns:w16="http://schemas.microsoft.com/office/word/2018/wordml" xmlns:w16sdtdh="http://schemas.microsoft.com/office/word/2020/wordml/sdtdatahash" xmlns:w16se="http://schemas.microsoft.com/office/word/2015/wordml/symex" xmlns:wpg="http://schemas.microsoft.com/office/word/2010/wordprocessingGroup" xmlns:wpi="http://schemas.microsoft.com/office/word/2010/wordprocessingInk" xmlns:wne="http://schemas.microsoft.com/office/word/2006/wordml" xmlns:wps="http://schemas.microsoft.com/office/word/2010/wordprocessingShape" mc:Ignorable="w14 w15 w16se w16cid w16 w16cex w16sdtdh wp14">
+<w:endnotes xmlns:wpc="http://schemas.microsoft.com/office/word/2010/wordprocessingCanvas" xmlns:cx="http://schemas.microsoft.com/office/drawing/2014/chartex" xmlns:cx1="http://schemas.microsoft.com/office/drawing/2015/9/8/chartex" xmlns:cx2="http://schemas.microsoft.com/office/drawing/2015/10/21/chartex" xmlns:cx3="http://schemas.microsoft.com/office/drawing/2016/5/9/chartex" xmlns:cx4="http://schemas.microsoft.com/office/drawing/2016/5/10/chartex" xmlns:cx5="http://schemas.microsoft.com/office/drawing/2016/5/11/chartex" xmlns:cx6="http://schemas.microsoft.com/office/drawing/2016/5/12/chartex" xmlns:cx7="http://schemas.microsoft.com/office/drawing/2016/5/13/chartex" xmlns:cx8="http://schemas.microsoft.com/office/drawing/2016/5/14/chartex" xmlns:mc="http://schemas.openxmlformats.org/markup-compatibility/2006" xmlns:aink="http://schemas.microsoft.com/office/drawing/2016/ink" xmlns:am3d="http://schemas.microsoft.com/office/drawing/2017/model3d" xmlns:o="urn:schemas-microsoft-com:office:office" xmlns:oel="http://schemas.microsoft.com/office/2019/extlst" xmlns:r="http://schemas.openxmlformats.org/officeDocument/2006/relationships" xmlns:m="http://schemas.openxmlformats.org/officeDocument/2006/math" xmlns:v="urn:schemas-microsoft-com:vml" xmlns:wp14="http://schemas.microsoft.com/office/word/2010/wordprocessingDrawing" xmlns:wp="http://schemas.openxmlformats.org/drawingml/2006/wordprocessingDrawing" xmlns:w10="urn:schemas-microsoft-com:office:word" xmlns:w="http://schemas.openxmlformats.org/wordprocessingml/2006/main" xmlns:w14="http://schemas.microsoft.com/office/word/2010/wordml" xmlns:w15="http://schemas.microsoft.com/office/word/2012/wordml" xmlns:w16cex="http://schemas.microsoft.com/office/word/2018/wordml/cex" xmlns:w16cid="http://schemas.microsoft.com/office/word/2016/wordml/cid" xmlns:w16="http://schemas.microsoft.com/office/word/2018/wordml" xmlns:w16du="http://schemas.microsoft.com/office/word/2023/wordml/word16du" xmlns:w16sdtdh="http://schemas.microsoft.com/office/word/2020/wordml/sdtdatahash" xmlns:w16sdtfl="http://schemas.microsoft.com/office/word/2024/wordml/sdtformatlock" xmlns:w16se="http://schemas.microsoft.com/office/word/2015/wordml/symex" xmlns:wpg="http://schemas.microsoft.com/office/word/2010/wordprocessingGroup" xmlns:wpi="http://schemas.microsoft.com/office/word/2010/wordprocessingInk" xmlns:wne="http://schemas.microsoft.com/office/word/2006/wordml" xmlns:wps="http://schemas.microsoft.com/office/word/2010/wordprocessingShape" mc:Ignorable="w14 w15 w16se w16cid w16 w16cex w16sdtdh w16sdtfl w16du wp14">
   <w:endnote w:type="separator" w:id="-1">
     <w:p>
       <w:pPr>
@@ -3982,7 +3992,7 @@
 </file>
 
 <file path=word/footer1.xml><?xml version="1.0" encoding="utf-8"?>
-<w:ftr xmlns:wpc="http://schemas.microsoft.com/office/word/2010/wordprocessingCanvas" xmlns:cx="http://schemas.microsoft.com/office/drawing/2014/chartex" xmlns:cx1="http://schemas.microsoft.com/office/drawing/2015/9/8/chartex" xmlns:cx2="http://schemas.microsoft.com/office/drawing/2015/10/21/chartex" xmlns:cx3="http://schemas.microsoft.com/office/drawing/2016/5/9/chartex" xmlns:cx4="http://schemas.microsoft.com/office/drawing/2016/5/10/chartex" xmlns:cx5="http://schemas.microsoft.com/office/drawing/2016/5/11/chartex" xmlns:cx6="http://schemas.microsoft.com/office/drawing/2016/5/12/chartex" xmlns:cx7="http://schemas.microsoft.com/office/drawing/2016/5/13/chartex" xmlns:cx8="http://schemas.microsoft.com/office/drawing/2016/5/14/chartex" xmlns:mc="http://schemas.openxmlformats.org/markup-compatibility/2006" xmlns:aink="http://schemas.microsoft.com/office/drawing/2016/ink" xmlns:am3d="http://schemas.microsoft.com/office/drawing/2017/model3d" xmlns:o="urn:schemas-microsoft-com:office:office" xmlns:oel="http://schemas.microsoft.com/office/2019/extlst" xmlns:r="http://schemas.openxmlformats.org/officeDocument/2006/relationships" xmlns:m="http://schemas.openxmlformats.org/officeDocument/2006/math" xmlns:v="urn:schemas-microsoft-com:vml" xmlns:wp14="http://schemas.microsoft.com/office/word/2010/wordprocessingDrawing" xmlns:wp="http://schemas.openxmlformats.org/drawingml/2006/wordprocessingDrawing" xmlns:w10="urn:schemas-microsoft-com:office:word" xmlns:w="http://schemas.openxmlformats.org/wordprocessingml/2006/main" xmlns:w14="http://schemas.microsoft.com/office/word/2010/wordml" xmlns:w15="http://schemas.microsoft.com/office/word/2012/wordml" xmlns:w16cex="http://schemas.microsoft.com/office/word/2018/wordml/cex" xmlns:w16cid="http://schemas.microsoft.com/office/word/2016/wordml/cid" xmlns:w16="http://schemas.microsoft.com/office/word/2018/wordml" xmlns:w16sdtdh="http://schemas.microsoft.com/office/word/2020/wordml/sdtdatahash" xmlns:w16se="http://schemas.microsoft.com/office/word/2015/wordml/symex" xmlns:wpg="http://schemas.microsoft.com/office/word/2010/wordprocessingGroup" xmlns:wpi="http://schemas.microsoft.com/office/word/2010/wordprocessingInk" xmlns:wne="http://schemas.microsoft.com/office/word/2006/wordml" xmlns:wps="http://schemas.microsoft.com/office/word/2010/wordprocessingShape" mc:Ignorable="w14 w15 w16se w16cid w16 w16cex w16sdtdh wp14">
+<w:ftr xmlns:wpc="http://schemas.microsoft.com/office/word/2010/wordprocessingCanvas" xmlns:cx="http://schemas.microsoft.com/office/drawing/2014/chartex" xmlns:cx1="http://schemas.microsoft.com/office/drawing/2015/9/8/chartex" xmlns:cx2="http://schemas.microsoft.com/office/drawing/2015/10/21/chartex" xmlns:cx3="http://schemas.microsoft.com/office/drawing/2016/5/9/chartex" xmlns:cx4="http://schemas.microsoft.com/office/drawing/2016/5/10/chartex" xmlns:cx5="http://schemas.microsoft.com/office/drawing/2016/5/11/chartex" xmlns:cx6="http://schemas.microsoft.com/office/drawing/2016/5/12/chartex" xmlns:cx7="http://schemas.microsoft.com/office/drawing/2016/5/13/chartex" xmlns:cx8="http://schemas.microsoft.com/office/drawing/2016/5/14/chartex" xmlns:mc="http://schemas.openxmlformats.org/markup-compatibility/2006" xmlns:aink="http://schemas.microsoft.com/office/drawing/2016/ink" xmlns:am3d="http://schemas.microsoft.com/office/drawing/2017/model3d" xmlns:o="urn:schemas-microsoft-com:office:office" xmlns:oel="http://schemas.microsoft.com/office/2019/extlst" xmlns:r="http://schemas.openxmlformats.org/officeDocument/2006/relationships" xmlns:m="http://schemas.openxmlformats.org/officeDocument/2006/math" xmlns:v="urn:schemas-microsoft-com:vml" xmlns:wp14="http://schemas.microsoft.com/office/word/2010/wordprocessingDrawing" xmlns:wp="http://schemas.openxmlformats.org/drawingml/2006/wordprocessingDrawing" xmlns:w10="urn:schemas-microsoft-com:office:word" xmlns:w="http://schemas.openxmlformats.org/wordprocessingml/2006/main" xmlns:w14="http://schemas.microsoft.com/office/word/2010/wordml" xmlns:w15="http://schemas.microsoft.com/office/word/2012/wordml" xmlns:w16cex="http://schemas.microsoft.com/office/word/2018/wordml/cex" xmlns:w16cid="http://schemas.microsoft.com/office/word/2016/wordml/cid" xmlns:w16="http://schemas.microsoft.com/office/word/2018/wordml" xmlns:w16du="http://schemas.microsoft.com/office/word/2023/wordml/word16du" xmlns:w16sdtdh="http://schemas.microsoft.com/office/word/2020/wordml/sdtdatahash" xmlns:w16sdtfl="http://schemas.microsoft.com/office/word/2024/wordml/sdtformatlock" xmlns:w16se="http://schemas.microsoft.com/office/word/2015/wordml/symex" xmlns:wpg="http://schemas.microsoft.com/office/word/2010/wordprocessingGroup" xmlns:wpi="http://schemas.microsoft.com/office/word/2010/wordprocessingInk" xmlns:wne="http://schemas.microsoft.com/office/word/2006/wordml" xmlns:wps="http://schemas.microsoft.com/office/word/2010/wordprocessingShape" mc:Ignorable="w14 w15 w16se w16cid w16 w16cex w16sdtdh w16sdtfl w16du wp14">
   <w:p>
     <w:pPr>
       <w:pStyle w:val="Piedepgina"/>
@@ -3992,7 +4002,7 @@
 </file>
 
 <file path=word/footer2.xml><?xml version="1.0" encoding="utf-8"?>
-<w:ftr xmlns:a="http://schemas.openxmlformats.org/drawingml/2006/main" xmlns:wpc="http://schemas.microsoft.com/office/word/2010/wordprocessingCanvas" xmlns:cx="http://schemas.microsoft.com/office/drawing/2014/chartex" xmlns:cx1="http://schemas.microsoft.com/office/drawing/2015/9/8/chartex" xmlns:cx2="http://schemas.microsoft.com/office/drawing/2015/10/21/chartex" xmlns:cx3="http://schemas.microsoft.com/office/drawing/2016/5/9/chartex" xmlns:cx4="http://schemas.microsoft.com/office/drawing/2016/5/10/chartex" xmlns:cx5="http://schemas.microsoft.com/office/drawing/2016/5/11/chartex" xmlns:cx6="http://schemas.microsoft.com/office/drawing/2016/5/12/chartex" xmlns:cx7="http://schemas.microsoft.com/office/drawing/2016/5/13/chartex" xmlns:cx8="http://schemas.microsoft.com/office/drawing/2016/5/14/chartex" xmlns:mc="http://schemas.openxmlformats.org/markup-compatibility/2006" xmlns:aink="http://schemas.microsoft.com/office/drawing/2016/ink" xmlns:am3d="http://schemas.microsoft.com/office/drawing/2017/model3d" xmlns:o="urn:schemas-microsoft-com:office:office" xmlns:oel="http://schemas.microsoft.com/office/2019/extlst" xmlns:r="http://schemas.openxmlformats.org/officeDocument/2006/relationships" xmlns:m="http://schemas.openxmlformats.org/officeDocument/2006/math" xmlns:v="urn:schemas-microsoft-com:vml" xmlns:wp14="http://schemas.microsoft.com/office/word/2010/wordprocessingDrawing" xmlns:wp="http://schemas.openxmlformats.org/drawingml/2006/wordprocessingDrawing" xmlns:w10="urn:schemas-microsoft-com:office:word" xmlns:w="http://schemas.openxmlformats.org/wordprocessingml/2006/main" xmlns:w14="http://schemas.microsoft.com/office/word/2010/wordml" xmlns:w15="http://schemas.microsoft.com/office/word/2012/wordml" xmlns:w16cex="http://schemas.microsoft.com/office/word/2018/wordml/cex" xmlns:w16cid="http://schemas.microsoft.com/office/word/2016/wordml/cid" xmlns:w16="http://schemas.microsoft.com/office/word/2018/wordml" xmlns:w16sdtdh="http://schemas.microsoft.com/office/word/2020/wordml/sdtdatahash" xmlns:w16se="http://schemas.microsoft.com/office/word/2015/wordml/symex" xmlns:wpg="http://schemas.microsoft.com/office/word/2010/wordprocessingGroup" xmlns:wpi="http://schemas.microsoft.com/office/word/2010/wordprocessingInk" xmlns:wne="http://schemas.microsoft.com/office/word/2006/wordml" xmlns:wps="http://schemas.microsoft.com/office/word/2010/wordprocessingShape" mc:Ignorable="w14 w15 w16se w16cid w16 w16cex w16sdtdh wp14">
+<w:ftr xmlns:a="http://schemas.openxmlformats.org/drawingml/2006/main" xmlns:wpc="http://schemas.microsoft.com/office/word/2010/wordprocessingCanvas" xmlns:cx="http://schemas.microsoft.com/office/drawing/2014/chartex" xmlns:cx1="http://schemas.microsoft.com/office/drawing/2015/9/8/chartex" xmlns:cx2="http://schemas.microsoft.com/office/drawing/2015/10/21/chartex" xmlns:cx3="http://schemas.microsoft.com/office/drawing/2016/5/9/chartex" xmlns:cx4="http://schemas.microsoft.com/office/drawing/2016/5/10/chartex" xmlns:cx5="http://schemas.microsoft.com/office/drawing/2016/5/11/chartex" xmlns:cx6="http://schemas.microsoft.com/office/drawing/2016/5/12/chartex" xmlns:cx7="http://schemas.microsoft.com/office/drawing/2016/5/13/chartex" xmlns:cx8="http://schemas.microsoft.com/office/drawing/2016/5/14/chartex" xmlns:mc="http://schemas.openxmlformats.org/markup-compatibility/2006" xmlns:aink="http://schemas.microsoft.com/office/drawing/2016/ink" xmlns:am3d="http://schemas.microsoft.com/office/drawing/2017/model3d" xmlns:o="urn:schemas-microsoft-com:office:office" xmlns:oel="http://schemas.microsoft.com/office/2019/extlst" xmlns:r="http://schemas.openxmlformats.org/officeDocument/2006/relationships" xmlns:m="http://schemas.openxmlformats.org/officeDocument/2006/math" xmlns:v="urn:schemas-microsoft-com:vml" xmlns:wp14="http://schemas.microsoft.com/office/word/2010/wordprocessingDrawing" xmlns:wp="http://schemas.openxmlformats.org/drawingml/2006/wordprocessingDrawing" xmlns:w10="urn:schemas-microsoft-com:office:word" xmlns:w="http://schemas.openxmlformats.org/wordprocessingml/2006/main" xmlns:w14="http://schemas.microsoft.com/office/word/2010/wordml" xmlns:w15="http://schemas.microsoft.com/office/word/2012/wordml" xmlns:w16cex="http://schemas.microsoft.com/office/word/2018/wordml/cex" xmlns:w16cid="http://schemas.microsoft.com/office/word/2016/wordml/cid" xmlns:w16="http://schemas.microsoft.com/office/word/2018/wordml" xmlns:w16du="http://schemas.microsoft.com/office/word/2023/wordml/word16du" xmlns:w16sdtdh="http://schemas.microsoft.com/office/word/2020/wordml/sdtdatahash" xmlns:w16sdtfl="http://schemas.microsoft.com/office/word/2024/wordml/sdtformatlock" xmlns:w16se="http://schemas.microsoft.com/office/word/2015/wordml/symex" xmlns:wpg="http://schemas.microsoft.com/office/word/2010/wordprocessingGroup" xmlns:wpi="http://schemas.microsoft.com/office/word/2010/wordprocessingInk" xmlns:wne="http://schemas.microsoft.com/office/word/2006/wordml" xmlns:wps="http://schemas.microsoft.com/office/word/2010/wordprocessingShape" mc:Ignorable="w14 w15 w16se w16cid w16 w16cex w16sdtdh w16sdtfl w16du wp14">
   <w:tbl>
     <w:tblPr>
       <w:tblStyle w:val="TableGrid"/>
@@ -4059,7 +4069,7 @@
           <w:placeholder>
             <w:docPart w:val="DefaultPlaceholder_-1854013440"/>
           </w:placeholder>
-          <w15:dataBinding w:prefixMappings="xmlns:ns0='urn:microsoft-dynamics-nav/reports/RCReport/50142/' " w:xpath="/ns0:NavWordReportXmlPart[1]/ns0:Cust_Ledger_Entry[1]/ns0:totalAmount_[1]" w:storeItemID="{F9CFBFD0-4BEE-4722-826F-376759F1EE0B}" w16sdtdh:storeItemChecksum="JtWcbw=="/>
+          <w15:dataBinding w:prefixMappings="xmlns:ns0='urn:microsoft-dynamics-nav/reports/RCReport/50142/' " w:xpath="/ns0:NavWordReportXmlPart[1]/ns0:Cust_Ledger_Entry[1]/ns0:totalAmount_[1]" w:storeItemID="{F9CFBFD0-4BEE-4722-826F-376759F1EE0B}"/>
         </w:sdtPr>
         <w:sdtContent>
           <w:tc>
@@ -4162,7 +4172,7 @@
                             <w:placeholder>
                               <w:docPart w:val="DefaultPlaceholder_-1854013440"/>
                             </w:placeholder>
-                            <w:dataBinding w:prefixMappings="xmlns:ns0='urn:microsoft-dynamics-nav/reports/RCReport/60108/'" w:xpath="/ns0:NavWordReportXmlPart[1]/ns0:Cust_Ledger_Entry[1]/ns0:UserID[1]" w:storeItemID="{F9CFBFD0-4BEE-4722-826F-376759F1EE0B}"/>
+                            <w:dataBinding w:prefixMappings="xmlns:ns0='urn:microsoft-dynamics-nav/reports/RCReport/60108/'" w:xpath="/ns0:NavWordReportXmlPart[1]/ns0:Cust_Ledger_Entry[1]/ns0:UserID[1]" w:storeItemID="{7CB91FE0-5C57-4AE8-B31D-507231636451}"/>
                             <w:text/>
                           </w:sdtPr>
                           <w:sdtContent>
@@ -4210,7 +4220,7 @@
                       <w:placeholder>
                         <w:docPart w:val="DefaultPlaceholder_-1854013440"/>
                       </w:placeholder>
-                      <w:dataBinding w:prefixMappings="xmlns:ns0='urn:microsoft-dynamics-nav/reports/RCReport/60108/'" w:xpath="/ns0:NavWordReportXmlPart[1]/ns0:Cust_Ledger_Entry[1]/ns0:UserID[1]" w:storeItemID="{F9CFBFD0-4BEE-4722-826F-376759F1EE0B}"/>
+                      <w:dataBinding w:prefixMappings="xmlns:ns0='urn:microsoft-dynamics-nav/reports/RCReport/60108/'" w:xpath="/ns0:NavWordReportXmlPart[1]/ns0:Cust_Ledger_Entry[1]/ns0:UserID[1]" w:storeItemID="{7CB91FE0-5C57-4AE8-B31D-507231636451}"/>
                       <w:text/>
                     </w:sdtPr>
                     <w:sdtContent>
@@ -4610,7 +4620,7 @@
                               <w:placeholder>
                                 <w:docPart w:val="DefaultPlaceholder_-1854013440"/>
                               </w:placeholder>
-                              <w:dataBinding w:prefixMappings="xmlns:ns0='urn:microsoft-dynamics-nav/reports/RCReport/60108/'" w:xpath="/ns0:NavWordReportXmlPart[1]/ns0:Cust_Ledger_Entry[1]/ns0:AmountInWordsNew[1]" w:storeItemID="{F9CFBFD0-4BEE-4722-826F-376759F1EE0B}"/>
+                              <w:dataBinding w:prefixMappings="xmlns:ns0='urn:microsoft-dynamics-nav/reports/RCReport/60108/'" w:xpath="/ns0:NavWordReportXmlPart[1]/ns0:Cust_Ledger_Entry[1]/ns0:AmountInWordsNew[1]" w:storeItemID="{7CB91FE0-5C57-4AE8-B31D-507231636451}"/>
                               <w:text/>
                             </w:sdtPr>
                             <w:sdtContent>
@@ -4720,7 +4730,7 @@
                         <w:placeholder>
                           <w:docPart w:val="DefaultPlaceholder_-1854013440"/>
                         </w:placeholder>
-                        <w:dataBinding w:prefixMappings="xmlns:ns0='urn:microsoft-dynamics-nav/reports/RCReport/60108/'" w:xpath="/ns0:NavWordReportXmlPart[1]/ns0:Cust_Ledger_Entry[1]/ns0:AmountInWordsNew[1]" w:storeItemID="{F9CFBFD0-4BEE-4722-826F-376759F1EE0B}"/>
+                        <w:dataBinding w:prefixMappings="xmlns:ns0='urn:microsoft-dynamics-nav/reports/RCReport/60108/'" w:xpath="/ns0:NavWordReportXmlPart[1]/ns0:Cust_Ledger_Entry[1]/ns0:AmountInWordsNew[1]" w:storeItemID="{7CB91FE0-5C57-4AE8-B31D-507231636451}"/>
                         <w:text/>
                       </w:sdtPr>
                       <w:sdtContent>
@@ -4753,30 +4763,20 @@
         <w:tab w:val="right" w:pos="10799"/>
       </w:tabs>
     </w:pPr>
-    <w:proofErr w:type="gramStart"/>
     <w:r>
       <w:rPr>
         <w:rFonts w:ascii="Arial" w:hAnsi="Arial" w:cs="Arial"/>
         <w:sz w:val="10"/>
         <w:szCs w:val="10"/>
       </w:rPr>
-      <w:t>Impreso  por</w:t>
-    </w:r>
-    <w:proofErr w:type="gramEnd"/>
-    <w:r>
-      <w:rPr>
-        <w:rFonts w:ascii="Arial" w:hAnsi="Arial" w:cs="Arial"/>
-        <w:sz w:val="10"/>
-        <w:szCs w:val="10"/>
-      </w:rPr>
-      <w:t>: Dynamics Business central</w:t>
+      <w:t>Impreso  por: Dynamics Business central</w:t>
     </w:r>
   </w:p>
 </w:ftr>
 </file>
 
 <file path=word/footer3.xml><?xml version="1.0" encoding="utf-8"?>
-<w:ftr xmlns:wpc="http://schemas.microsoft.com/office/word/2010/wordprocessingCanvas" xmlns:cx="http://schemas.microsoft.com/office/drawing/2014/chartex" xmlns:cx1="http://schemas.microsoft.com/office/drawing/2015/9/8/chartex" xmlns:cx2="http://schemas.microsoft.com/office/drawing/2015/10/21/chartex" xmlns:cx3="http://schemas.microsoft.com/office/drawing/2016/5/9/chartex" xmlns:cx4="http://schemas.microsoft.com/office/drawing/2016/5/10/chartex" xmlns:cx5="http://schemas.microsoft.com/office/drawing/2016/5/11/chartex" xmlns:cx6="http://schemas.microsoft.com/office/drawing/2016/5/12/chartex" xmlns:cx7="http://schemas.microsoft.com/office/drawing/2016/5/13/chartex" xmlns:cx8="http://schemas.microsoft.com/office/drawing/2016/5/14/chartex" xmlns:mc="http://schemas.openxmlformats.org/markup-compatibility/2006" xmlns:aink="http://schemas.microsoft.com/office/drawing/2016/ink" xmlns:am3d="http://schemas.microsoft.com/office/drawing/2017/model3d" xmlns:o="urn:schemas-microsoft-com:office:office" xmlns:oel="http://schemas.microsoft.com/office/2019/extlst" xmlns:r="http://schemas.openxmlformats.org/officeDocument/2006/relationships" xmlns:m="http://schemas.openxmlformats.org/officeDocument/2006/math" xmlns:v="urn:schemas-microsoft-com:vml" xmlns:wp14="http://schemas.microsoft.com/office/word/2010/wordprocessingDrawing" xmlns:wp="http://schemas.openxmlformats.org/drawingml/2006/wordprocessingDrawing" xmlns:w10="urn:schemas-microsoft-com:office:word" xmlns:w="http://schemas.openxmlformats.org/wordprocessingml/2006/main" xmlns:w14="http://schemas.microsoft.com/office/word/2010/wordml" xmlns:w15="http://schemas.microsoft.com/office/word/2012/wordml" xmlns:w16cex="http://schemas.microsoft.com/office/word/2018/wordml/cex" xmlns:w16cid="http://schemas.microsoft.com/office/word/2016/wordml/cid" xmlns:w16="http://schemas.microsoft.com/office/word/2018/wordml" xmlns:w16sdtdh="http://schemas.microsoft.com/office/word/2020/wordml/sdtdatahash" xmlns:w16se="http://schemas.microsoft.com/office/word/2015/wordml/symex" xmlns:wpg="http://schemas.microsoft.com/office/word/2010/wordprocessingGroup" xmlns:wpi="http://schemas.microsoft.com/office/word/2010/wordprocessingInk" xmlns:wne="http://schemas.microsoft.com/office/word/2006/wordml" xmlns:wps="http://schemas.microsoft.com/office/word/2010/wordprocessingShape" mc:Ignorable="w14 w15 w16se w16cid w16 w16cex w16sdtdh wp14">
+<w:ftr xmlns:wpc="http://schemas.microsoft.com/office/word/2010/wordprocessingCanvas" xmlns:cx="http://schemas.microsoft.com/office/drawing/2014/chartex" xmlns:cx1="http://schemas.microsoft.com/office/drawing/2015/9/8/chartex" xmlns:cx2="http://schemas.microsoft.com/office/drawing/2015/10/21/chartex" xmlns:cx3="http://schemas.microsoft.com/office/drawing/2016/5/9/chartex" xmlns:cx4="http://schemas.microsoft.com/office/drawing/2016/5/10/chartex" xmlns:cx5="http://schemas.microsoft.com/office/drawing/2016/5/11/chartex" xmlns:cx6="http://schemas.microsoft.com/office/drawing/2016/5/12/chartex" xmlns:cx7="http://schemas.microsoft.com/office/drawing/2016/5/13/chartex" xmlns:cx8="http://schemas.microsoft.com/office/drawing/2016/5/14/chartex" xmlns:mc="http://schemas.openxmlformats.org/markup-compatibility/2006" xmlns:aink="http://schemas.microsoft.com/office/drawing/2016/ink" xmlns:am3d="http://schemas.microsoft.com/office/drawing/2017/model3d" xmlns:o="urn:schemas-microsoft-com:office:office" xmlns:oel="http://schemas.microsoft.com/office/2019/extlst" xmlns:r="http://schemas.openxmlformats.org/officeDocument/2006/relationships" xmlns:m="http://schemas.openxmlformats.org/officeDocument/2006/math" xmlns:v="urn:schemas-microsoft-com:vml" xmlns:wp14="http://schemas.microsoft.com/office/word/2010/wordprocessingDrawing" xmlns:wp="http://schemas.openxmlformats.org/drawingml/2006/wordprocessingDrawing" xmlns:w10="urn:schemas-microsoft-com:office:word" xmlns:w="http://schemas.openxmlformats.org/wordprocessingml/2006/main" xmlns:w14="http://schemas.microsoft.com/office/word/2010/wordml" xmlns:w15="http://schemas.microsoft.com/office/word/2012/wordml" xmlns:w16cex="http://schemas.microsoft.com/office/word/2018/wordml/cex" xmlns:w16cid="http://schemas.microsoft.com/office/word/2016/wordml/cid" xmlns:w16="http://schemas.microsoft.com/office/word/2018/wordml" xmlns:w16du="http://schemas.microsoft.com/office/word/2023/wordml/word16du" xmlns:w16sdtdh="http://schemas.microsoft.com/office/word/2020/wordml/sdtdatahash" xmlns:w16sdtfl="http://schemas.microsoft.com/office/word/2024/wordml/sdtformatlock" xmlns:w16se="http://schemas.microsoft.com/office/word/2015/wordml/symex" xmlns:wpg="http://schemas.microsoft.com/office/word/2010/wordprocessingGroup" xmlns:wpi="http://schemas.microsoft.com/office/word/2010/wordprocessingInk" xmlns:wne="http://schemas.microsoft.com/office/word/2006/wordml" xmlns:wps="http://schemas.microsoft.com/office/word/2010/wordprocessingShape" mc:Ignorable="w14 w15 w16se w16cid w16 w16cex w16sdtdh w16sdtfl w16du wp14">
   <w:p>
     <w:pPr>
       <w:pStyle w:val="Piedepgina"/>
@@ -4786,7 +4786,7 @@
 </file>
 
 <file path=word/footnotes.xml><?xml version="1.0" encoding="utf-8"?>
-<w:footnotes xmlns:wpc="http://schemas.microsoft.com/office/word/2010/wordprocessingCanvas" xmlns:cx="http://schemas.microsoft.com/office/drawing/2014/chartex" xmlns:cx1="http://schemas.microsoft.com/office/drawing/2015/9/8/chartex" xmlns:cx2="http://schemas.microsoft.com/office/drawing/2015/10/21/chartex" xmlns:cx3="http://schemas.microsoft.com/office/drawing/2016/5/9/chartex" xmlns:cx4="http://schemas.microsoft.com/office/drawing/2016/5/10/chartex" xmlns:cx5="http://schemas.microsoft.com/office/drawing/2016/5/11/chartex" xmlns:cx6="http://schemas.microsoft.com/office/drawing/2016/5/12/chartex" xmlns:cx7="http://schemas.microsoft.com/office/drawing/2016/5/13/chartex" xmlns:cx8="http://schemas.microsoft.com/office/drawing/2016/5/14/chartex" xmlns:mc="http://schemas.openxmlformats.org/markup-compatibility/2006" xmlns:aink="http://schemas.microsoft.com/office/drawing/2016/ink" xmlns:am3d="http://schemas.microsoft.com/office/drawing/2017/model3d" xmlns:o="urn:schemas-microsoft-com:office:office" xmlns:oel="http://schemas.microsoft.com/office/2019/extlst" xmlns:r="http://schemas.openxmlformats.org/officeDocument/2006/relationships" xmlns:m="http://schemas.openxmlformats.org/officeDocument/2006/math" xmlns:v="urn:schemas-microsoft-com:vml" xmlns:wp14="http://schemas.microsoft.com/office/word/2010/wordprocessingDrawing" xmlns:wp="http://schemas.openxmlformats.org/drawingml/2006/wordprocessingDrawing" xmlns:w10="urn:schemas-microsoft-com:office:word" xmlns:w="http://schemas.openxmlformats.org/wordprocessingml/2006/main" xmlns:w14="http://schemas.microsoft.com/office/word/2010/wordml" xmlns:w15="http://schemas.microsoft.com/office/word/2012/wordml" xmlns:w16cex="http://schemas.microsoft.com/office/word/2018/wordml/cex" xmlns:w16cid="http://schemas.microsoft.com/office/word/2016/wordml/cid" xmlns:w16="http://schemas.microsoft.com/office/word/2018/wordml" xmlns:w16sdtdh="http://schemas.microsoft.com/office/word/2020/wordml/sdtdatahash" xmlns:w16se="http://schemas.microsoft.com/office/word/2015/wordml/symex" xmlns:wpg="http://schemas.microsoft.com/office/word/2010/wordprocessingGroup" xmlns:wpi="http://schemas.microsoft.com/office/word/2010/wordprocessingInk" xmlns:wne="http://schemas.microsoft.com/office/word/2006/wordml" xmlns:wps="http://schemas.microsoft.com/office/word/2010/wordprocessingShape" mc:Ignorable="w14 w15 w16se w16cid w16 w16cex w16sdtdh wp14">
+<w:footnotes xmlns:wpc="http://schemas.microsoft.com/office/word/2010/wordprocessingCanvas" xmlns:cx="http://schemas.microsoft.com/office/drawing/2014/chartex" xmlns:cx1="http://schemas.microsoft.com/office/drawing/2015/9/8/chartex" xmlns:cx2="http://schemas.microsoft.com/office/drawing/2015/10/21/chartex" xmlns:cx3="http://schemas.microsoft.com/office/drawing/2016/5/9/chartex" xmlns:cx4="http://schemas.microsoft.com/office/drawing/2016/5/10/chartex" xmlns:cx5="http://schemas.microsoft.com/office/drawing/2016/5/11/chartex" xmlns:cx6="http://schemas.microsoft.com/office/drawing/2016/5/12/chartex" xmlns:cx7="http://schemas.microsoft.com/office/drawing/2016/5/13/chartex" xmlns:cx8="http://schemas.microsoft.com/office/drawing/2016/5/14/chartex" xmlns:mc="http://schemas.openxmlformats.org/markup-compatibility/2006" xmlns:aink="http://schemas.microsoft.com/office/drawing/2016/ink" xmlns:am3d="http://schemas.microsoft.com/office/drawing/2017/model3d" xmlns:o="urn:schemas-microsoft-com:office:office" xmlns:oel="http://schemas.microsoft.com/office/2019/extlst" xmlns:r="http://schemas.openxmlformats.org/officeDocument/2006/relationships" xmlns:m="http://schemas.openxmlformats.org/officeDocument/2006/math" xmlns:v="urn:schemas-microsoft-com:vml" xmlns:wp14="http://schemas.microsoft.com/office/word/2010/wordprocessingDrawing" xmlns:wp="http://schemas.openxmlformats.org/drawingml/2006/wordprocessingDrawing" xmlns:w10="urn:schemas-microsoft-com:office:word" xmlns:w="http://schemas.openxmlformats.org/wordprocessingml/2006/main" xmlns:w14="http://schemas.microsoft.com/office/word/2010/wordml" xmlns:w15="http://schemas.microsoft.com/office/word/2012/wordml" xmlns:w16cex="http://schemas.microsoft.com/office/word/2018/wordml/cex" xmlns:w16cid="http://schemas.microsoft.com/office/word/2016/wordml/cid" xmlns:w16="http://schemas.microsoft.com/office/word/2018/wordml" xmlns:w16du="http://schemas.microsoft.com/office/word/2023/wordml/word16du" xmlns:w16sdtdh="http://schemas.microsoft.com/office/word/2020/wordml/sdtdatahash" xmlns:w16sdtfl="http://schemas.microsoft.com/office/word/2024/wordml/sdtformatlock" xmlns:w16se="http://schemas.microsoft.com/office/word/2015/wordml/symex" xmlns:wpg="http://schemas.microsoft.com/office/word/2010/wordprocessingGroup" xmlns:wpi="http://schemas.microsoft.com/office/word/2010/wordprocessingInk" xmlns:wne="http://schemas.microsoft.com/office/word/2006/wordml" xmlns:wps="http://schemas.microsoft.com/office/word/2010/wordprocessingShape" mc:Ignorable="w14 w15 w16se w16cid w16 w16cex w16sdtdh w16sdtfl w16du wp14">
   <w:footnote w:type="separator" w:id="-1">
     <w:p>
       <w:pPr>
@@ -4811,7 +4811,7 @@
 </file>
 
 <file path=word/header1.xml><?xml version="1.0" encoding="utf-8"?>
-<w:hdr xmlns:wpc="http://schemas.microsoft.com/office/word/2010/wordprocessingCanvas" xmlns:cx="http://schemas.microsoft.com/office/drawing/2014/chartex" xmlns:cx1="http://schemas.microsoft.com/office/drawing/2015/9/8/chartex" xmlns:cx2="http://schemas.microsoft.com/office/drawing/2015/10/21/chartex" xmlns:cx3="http://schemas.microsoft.com/office/drawing/2016/5/9/chartex" xmlns:cx4="http://schemas.microsoft.com/office/drawing/2016/5/10/chartex" xmlns:cx5="http://schemas.microsoft.com/office/drawing/2016/5/11/chartex" xmlns:cx6="http://schemas.microsoft.com/office/drawing/2016/5/12/chartex" xmlns:cx7="http://schemas.microsoft.com/office/drawing/2016/5/13/chartex" xmlns:cx8="http://schemas.microsoft.com/office/drawing/2016/5/14/chartex" xmlns:mc="http://schemas.openxmlformats.org/markup-compatibility/2006" xmlns:aink="http://schemas.microsoft.com/office/drawing/2016/ink" xmlns:am3d="http://schemas.microsoft.com/office/drawing/2017/model3d" xmlns:o="urn:schemas-microsoft-com:office:office" xmlns:oel="http://schemas.microsoft.com/office/2019/extlst" xmlns:r="http://schemas.openxmlformats.org/officeDocument/2006/relationships" xmlns:m="http://schemas.openxmlformats.org/officeDocument/2006/math" xmlns:v="urn:schemas-microsoft-com:vml" xmlns:wp14="http://schemas.microsoft.com/office/word/2010/wordprocessingDrawing" xmlns:wp="http://schemas.openxmlformats.org/drawingml/2006/wordprocessingDrawing" xmlns:w10="urn:schemas-microsoft-com:office:word" xmlns:w="http://schemas.openxmlformats.org/wordprocessingml/2006/main" xmlns:w14="http://schemas.microsoft.com/office/word/2010/wordml" xmlns:w15="http://schemas.microsoft.com/office/word/2012/wordml" xmlns:w16cex="http://schemas.microsoft.com/office/word/2018/wordml/cex" xmlns:w16cid="http://schemas.microsoft.com/office/word/2016/wordml/cid" xmlns:w16="http://schemas.microsoft.com/office/word/2018/wordml" xmlns:w16sdtdh="http://schemas.microsoft.com/office/word/2020/wordml/sdtdatahash" xmlns:w16se="http://schemas.microsoft.com/office/word/2015/wordml/symex" xmlns:wpg="http://schemas.microsoft.com/office/word/2010/wordprocessingGroup" xmlns:wpi="http://schemas.microsoft.com/office/word/2010/wordprocessingInk" xmlns:wne="http://schemas.microsoft.com/office/word/2006/wordml" xmlns:wps="http://schemas.microsoft.com/office/word/2010/wordprocessingShape" mc:Ignorable="w14 w15 w16se w16cid w16 w16cex w16sdtdh wp14">
+<w:hdr xmlns:wpc="http://schemas.microsoft.com/office/word/2010/wordprocessingCanvas" xmlns:cx="http://schemas.microsoft.com/office/drawing/2014/chartex" xmlns:cx1="http://schemas.microsoft.com/office/drawing/2015/9/8/chartex" xmlns:cx2="http://schemas.microsoft.com/office/drawing/2015/10/21/chartex" xmlns:cx3="http://schemas.microsoft.com/office/drawing/2016/5/9/chartex" xmlns:cx4="http://schemas.microsoft.com/office/drawing/2016/5/10/chartex" xmlns:cx5="http://schemas.microsoft.com/office/drawing/2016/5/11/chartex" xmlns:cx6="http://schemas.microsoft.com/office/drawing/2016/5/12/chartex" xmlns:cx7="http://schemas.microsoft.com/office/drawing/2016/5/13/chartex" xmlns:cx8="http://schemas.microsoft.com/office/drawing/2016/5/14/chartex" xmlns:mc="http://schemas.openxmlformats.org/markup-compatibility/2006" xmlns:aink="http://schemas.microsoft.com/office/drawing/2016/ink" xmlns:am3d="http://schemas.microsoft.com/office/drawing/2017/model3d" xmlns:o="urn:schemas-microsoft-com:office:office" xmlns:oel="http://schemas.microsoft.com/office/2019/extlst" xmlns:r="http://schemas.openxmlformats.org/officeDocument/2006/relationships" xmlns:m="http://schemas.openxmlformats.org/officeDocument/2006/math" xmlns:v="urn:schemas-microsoft-com:vml" xmlns:wp14="http://schemas.microsoft.com/office/word/2010/wordprocessingDrawing" xmlns:wp="http://schemas.openxmlformats.org/drawingml/2006/wordprocessingDrawing" xmlns:w10="urn:schemas-microsoft-com:office:word" xmlns:w="http://schemas.openxmlformats.org/wordprocessingml/2006/main" xmlns:w14="http://schemas.microsoft.com/office/word/2010/wordml" xmlns:w15="http://schemas.microsoft.com/office/word/2012/wordml" xmlns:w16cex="http://schemas.microsoft.com/office/word/2018/wordml/cex" xmlns:w16cid="http://schemas.microsoft.com/office/word/2016/wordml/cid" xmlns:w16="http://schemas.microsoft.com/office/word/2018/wordml" xmlns:w16du="http://schemas.microsoft.com/office/word/2023/wordml/word16du" xmlns:w16sdtdh="http://schemas.microsoft.com/office/word/2020/wordml/sdtdatahash" xmlns:w16sdtfl="http://schemas.microsoft.com/office/word/2024/wordml/sdtformatlock" xmlns:w16se="http://schemas.microsoft.com/office/word/2015/wordml/symex" xmlns:wpg="http://schemas.microsoft.com/office/word/2010/wordprocessingGroup" xmlns:wpi="http://schemas.microsoft.com/office/word/2010/wordprocessingInk" xmlns:wne="http://schemas.microsoft.com/office/word/2006/wordml" xmlns:wps="http://schemas.microsoft.com/office/word/2010/wordprocessingShape" mc:Ignorable="w14 w15 w16se w16cid w16 w16cex w16sdtdh w16sdtfl w16du wp14">
   <w:p>
     <w:pPr>
       <w:pStyle w:val="Encabezado"/>
@@ -4821,7 +4821,7 @@
 </file>
 
 <file path=word/header2.xml><?xml version="1.0" encoding="utf-8"?>
-<w:hdr xmlns:wpc="http://schemas.microsoft.com/office/word/2010/wordprocessingCanvas" xmlns:cx="http://schemas.microsoft.com/office/drawing/2014/chartex" xmlns:cx1="http://schemas.microsoft.com/office/drawing/2015/9/8/chartex" xmlns:cx2="http://schemas.microsoft.com/office/drawing/2015/10/21/chartex" xmlns:cx3="http://schemas.microsoft.com/office/drawing/2016/5/9/chartex" xmlns:cx4="http://schemas.microsoft.com/office/drawing/2016/5/10/chartex" xmlns:cx5="http://schemas.microsoft.com/office/drawing/2016/5/11/chartex" xmlns:cx6="http://schemas.microsoft.com/office/drawing/2016/5/12/chartex" xmlns:cx7="http://schemas.microsoft.com/office/drawing/2016/5/13/chartex" xmlns:cx8="http://schemas.microsoft.com/office/drawing/2016/5/14/chartex" xmlns:mc="http://schemas.openxmlformats.org/markup-compatibility/2006" xmlns:aink="http://schemas.microsoft.com/office/drawing/2016/ink" xmlns:am3d="http://schemas.microsoft.com/office/drawing/2017/model3d" xmlns:o="urn:schemas-microsoft-com:office:office" xmlns:oel="http://schemas.microsoft.com/office/2019/extlst" xmlns:r="http://schemas.openxmlformats.org/officeDocument/2006/relationships" xmlns:m="http://schemas.openxmlformats.org/officeDocument/2006/math" xmlns:v="urn:schemas-microsoft-com:vml" xmlns:wp14="http://schemas.microsoft.com/office/word/2010/wordprocessingDrawing" xmlns:wp="http://schemas.openxmlformats.org/drawingml/2006/wordprocessingDrawing" xmlns:w10="urn:schemas-microsoft-com:office:word" xmlns:w="http://schemas.openxmlformats.org/wordprocessingml/2006/main" xmlns:w14="http://schemas.microsoft.com/office/word/2010/wordml" xmlns:w15="http://schemas.microsoft.com/office/word/2012/wordml" xmlns:w16cex="http://schemas.microsoft.com/office/word/2018/wordml/cex" xmlns:w16cid="http://schemas.microsoft.com/office/word/2016/wordml/cid" xmlns:w16="http://schemas.microsoft.com/office/word/2018/wordml" xmlns:w16sdtdh="http://schemas.microsoft.com/office/word/2020/wordml/sdtdatahash" xmlns:w16se="http://schemas.microsoft.com/office/word/2015/wordml/symex" xmlns:wpg="http://schemas.microsoft.com/office/word/2010/wordprocessingGroup" xmlns:wpi="http://schemas.microsoft.com/office/word/2010/wordprocessingInk" xmlns:wne="http://schemas.microsoft.com/office/word/2006/wordml" xmlns:wps="http://schemas.microsoft.com/office/word/2010/wordprocessingShape" mc:Ignorable="w14 w15 w16se w16cid w16 w16cex w16sdtdh wp14">
+<w:hdr xmlns:wpc="http://schemas.microsoft.com/office/word/2010/wordprocessingCanvas" xmlns:cx="http://schemas.microsoft.com/office/drawing/2014/chartex" xmlns:cx1="http://schemas.microsoft.com/office/drawing/2015/9/8/chartex" xmlns:cx2="http://schemas.microsoft.com/office/drawing/2015/10/21/chartex" xmlns:cx3="http://schemas.microsoft.com/office/drawing/2016/5/9/chartex" xmlns:cx4="http://schemas.microsoft.com/office/drawing/2016/5/10/chartex" xmlns:cx5="http://schemas.microsoft.com/office/drawing/2016/5/11/chartex" xmlns:cx6="http://schemas.microsoft.com/office/drawing/2016/5/12/chartex" xmlns:cx7="http://schemas.microsoft.com/office/drawing/2016/5/13/chartex" xmlns:cx8="http://schemas.microsoft.com/office/drawing/2016/5/14/chartex" xmlns:mc="http://schemas.openxmlformats.org/markup-compatibility/2006" xmlns:aink="http://schemas.microsoft.com/office/drawing/2016/ink" xmlns:am3d="http://schemas.microsoft.com/office/drawing/2017/model3d" xmlns:o="urn:schemas-microsoft-com:office:office" xmlns:oel="http://schemas.microsoft.com/office/2019/extlst" xmlns:r="http://schemas.openxmlformats.org/officeDocument/2006/relationships" xmlns:m="http://schemas.openxmlformats.org/officeDocument/2006/math" xmlns:v="urn:schemas-microsoft-com:vml" xmlns:wp14="http://schemas.microsoft.com/office/word/2010/wordprocessingDrawing" xmlns:wp="http://schemas.openxmlformats.org/drawingml/2006/wordprocessingDrawing" xmlns:w10="urn:schemas-microsoft-com:office:word" xmlns:w="http://schemas.openxmlformats.org/wordprocessingml/2006/main" xmlns:w14="http://schemas.microsoft.com/office/word/2010/wordml" xmlns:w15="http://schemas.microsoft.com/office/word/2012/wordml" xmlns:w16cex="http://schemas.microsoft.com/office/word/2018/wordml/cex" xmlns:w16cid="http://schemas.microsoft.com/office/word/2016/wordml/cid" xmlns:w16="http://schemas.microsoft.com/office/word/2018/wordml" xmlns:w16du="http://schemas.microsoft.com/office/word/2023/wordml/word16du" xmlns:w16sdtdh="http://schemas.microsoft.com/office/word/2020/wordml/sdtdatahash" xmlns:w16sdtfl="http://schemas.microsoft.com/office/word/2024/wordml/sdtformatlock" xmlns:w16se="http://schemas.microsoft.com/office/word/2015/wordml/symex" xmlns:wpg="http://schemas.microsoft.com/office/word/2010/wordprocessingGroup" xmlns:wpi="http://schemas.microsoft.com/office/word/2010/wordprocessingInk" xmlns:wne="http://schemas.microsoft.com/office/word/2006/wordml" xmlns:wps="http://schemas.microsoft.com/office/word/2010/wordprocessingShape" mc:Ignorable="w14 w15 w16se w16cid w16 w16cex w16sdtdh w16sdtfl w16du wp14">
   <w:p>
     <w:pPr>
       <w:pStyle w:val="Encabezado"/>
@@ -4831,7 +4831,7 @@
 </file>
 
 <file path=word/header3.xml><?xml version="1.0" encoding="utf-8"?>
-<w:hdr xmlns:wpc="http://schemas.microsoft.com/office/word/2010/wordprocessingCanvas" xmlns:cx="http://schemas.microsoft.com/office/drawing/2014/chartex" xmlns:cx1="http://schemas.microsoft.com/office/drawing/2015/9/8/chartex" xmlns:cx2="http://schemas.microsoft.com/office/drawing/2015/10/21/chartex" xmlns:cx3="http://schemas.microsoft.com/office/drawing/2016/5/9/chartex" xmlns:cx4="http://schemas.microsoft.com/office/drawing/2016/5/10/chartex" xmlns:cx5="http://schemas.microsoft.com/office/drawing/2016/5/11/chartex" xmlns:cx6="http://schemas.microsoft.com/office/drawing/2016/5/12/chartex" xmlns:cx7="http://schemas.microsoft.com/office/drawing/2016/5/13/chartex" xmlns:cx8="http://schemas.microsoft.com/office/drawing/2016/5/14/chartex" xmlns:mc="http://schemas.openxmlformats.org/markup-compatibility/2006" xmlns:aink="http://schemas.microsoft.com/office/drawing/2016/ink" xmlns:am3d="http://schemas.microsoft.com/office/drawing/2017/model3d" xmlns:o="urn:schemas-microsoft-com:office:office" xmlns:oel="http://schemas.microsoft.com/office/2019/extlst" xmlns:r="http://schemas.openxmlformats.org/officeDocument/2006/relationships" xmlns:m="http://schemas.openxmlformats.org/officeDocument/2006/math" xmlns:v="urn:schemas-microsoft-com:vml" xmlns:wp14="http://schemas.microsoft.com/office/word/2010/wordprocessingDrawing" xmlns:wp="http://schemas.openxmlformats.org/drawingml/2006/wordprocessingDrawing" xmlns:w10="urn:schemas-microsoft-com:office:word" xmlns:w="http://schemas.openxmlformats.org/wordprocessingml/2006/main" xmlns:w14="http://schemas.microsoft.com/office/word/2010/wordml" xmlns:w15="http://schemas.microsoft.com/office/word/2012/wordml" xmlns:w16cex="http://schemas.microsoft.com/office/word/2018/wordml/cex" xmlns:w16cid="http://schemas.microsoft.com/office/word/2016/wordml/cid" xmlns:w16="http://schemas.microsoft.com/office/word/2018/wordml" xmlns:w16sdtdh="http://schemas.microsoft.com/office/word/2020/wordml/sdtdatahash" xmlns:w16se="http://schemas.microsoft.com/office/word/2015/wordml/symex" xmlns:wpg="http://schemas.microsoft.com/office/word/2010/wordprocessingGroup" xmlns:wpi="http://schemas.microsoft.com/office/word/2010/wordprocessingInk" xmlns:wne="http://schemas.microsoft.com/office/word/2006/wordml" xmlns:wps="http://schemas.microsoft.com/office/word/2010/wordprocessingShape" mc:Ignorable="w14 w15 w16se w16cid w16 w16cex w16sdtdh wp14">
+<w:hdr xmlns:wpc="http://schemas.microsoft.com/office/word/2010/wordprocessingCanvas" xmlns:cx="http://schemas.microsoft.com/office/drawing/2014/chartex" xmlns:cx1="http://schemas.microsoft.com/office/drawing/2015/9/8/chartex" xmlns:cx2="http://schemas.microsoft.com/office/drawing/2015/10/21/chartex" xmlns:cx3="http://schemas.microsoft.com/office/drawing/2016/5/9/chartex" xmlns:cx4="http://schemas.microsoft.com/office/drawing/2016/5/10/chartex" xmlns:cx5="http://schemas.microsoft.com/office/drawing/2016/5/11/chartex" xmlns:cx6="http://schemas.microsoft.com/office/drawing/2016/5/12/chartex" xmlns:cx7="http://schemas.microsoft.com/office/drawing/2016/5/13/chartex" xmlns:cx8="http://schemas.microsoft.com/office/drawing/2016/5/14/chartex" xmlns:mc="http://schemas.openxmlformats.org/markup-compatibility/2006" xmlns:aink="http://schemas.microsoft.com/office/drawing/2016/ink" xmlns:am3d="http://schemas.microsoft.com/office/drawing/2017/model3d" xmlns:o="urn:schemas-microsoft-com:office:office" xmlns:oel="http://schemas.microsoft.com/office/2019/extlst" xmlns:r="http://schemas.openxmlformats.org/officeDocument/2006/relationships" xmlns:m="http://schemas.openxmlformats.org/officeDocument/2006/math" xmlns:v="urn:schemas-microsoft-com:vml" xmlns:wp14="http://schemas.microsoft.com/office/word/2010/wordprocessingDrawing" xmlns:wp="http://schemas.openxmlformats.org/drawingml/2006/wordprocessingDrawing" xmlns:w10="urn:schemas-microsoft-com:office:word" xmlns:w="http://schemas.openxmlformats.org/wordprocessingml/2006/main" xmlns:w14="http://schemas.microsoft.com/office/word/2010/wordml" xmlns:w15="http://schemas.microsoft.com/office/word/2012/wordml" xmlns:w16cex="http://schemas.microsoft.com/office/word/2018/wordml/cex" xmlns:w16cid="http://schemas.microsoft.com/office/word/2016/wordml/cid" xmlns:w16="http://schemas.microsoft.com/office/word/2018/wordml" xmlns:w16du="http://schemas.microsoft.com/office/word/2023/wordml/word16du" xmlns:w16sdtdh="http://schemas.microsoft.com/office/word/2020/wordml/sdtdatahash" xmlns:w16sdtfl="http://schemas.microsoft.com/office/word/2024/wordml/sdtformatlock" xmlns:w16se="http://schemas.microsoft.com/office/word/2015/wordml/symex" xmlns:wpg="http://schemas.microsoft.com/office/word/2010/wordprocessingGroup" xmlns:wpi="http://schemas.microsoft.com/office/word/2010/wordprocessingInk" xmlns:wne="http://schemas.microsoft.com/office/word/2006/wordml" xmlns:wps="http://schemas.microsoft.com/office/word/2010/wordprocessingShape" mc:Ignorable="w14 w15 w16se w16cid w16 w16cex w16sdtdh w16sdtfl w16du wp14">
   <w:p>
     <w:pPr>
       <w:pStyle w:val="Encabezado"/>
@@ -4841,7 +4841,7 @@
 </file>
 
 <file path=word/styles.xml><?xml version="1.0" encoding="utf-8"?>
-<w:styles xmlns:mc="http://schemas.openxmlformats.org/markup-compatibility/2006" xmlns:r="http://schemas.openxmlformats.org/officeDocument/2006/relationships" xmlns:w="http://schemas.openxmlformats.org/wordprocessingml/2006/main" xmlns:w14="http://schemas.microsoft.com/office/word/2010/wordml" xmlns:w15="http://schemas.microsoft.com/office/word/2012/wordml" xmlns:w16cex="http://schemas.microsoft.com/office/word/2018/wordml/cex" xmlns:w16cid="http://schemas.microsoft.com/office/word/2016/wordml/cid" xmlns:w16="http://schemas.microsoft.com/office/word/2018/wordml" xmlns:w16sdtdh="http://schemas.microsoft.com/office/word/2020/wordml/sdtdatahash" xmlns:w16se="http://schemas.microsoft.com/office/word/2015/wordml/symex" mc:Ignorable="w14 w15 w16se w16cid w16 w16cex w16sdtdh">
+<w:styles xmlns:mc="http://schemas.openxmlformats.org/markup-compatibility/2006" xmlns:r="http://schemas.openxmlformats.org/officeDocument/2006/relationships" xmlns:w="http://schemas.openxmlformats.org/wordprocessingml/2006/main" xmlns:w14="http://schemas.microsoft.com/office/word/2010/wordml" xmlns:w15="http://schemas.microsoft.com/office/word/2012/wordml" xmlns:w16cex="http://schemas.microsoft.com/office/word/2018/wordml/cex" xmlns:w16cid="http://schemas.microsoft.com/office/word/2016/wordml/cid" xmlns:w16="http://schemas.microsoft.com/office/word/2018/wordml" xmlns:w16du="http://schemas.microsoft.com/office/word/2023/wordml/word16du" xmlns:w16sdtdh="http://schemas.microsoft.com/office/word/2020/wordml/sdtdatahash" xmlns:w16sdtfl="http://schemas.microsoft.com/office/word/2024/wordml/sdtformatlock" xmlns:w16se="http://schemas.microsoft.com/office/word/2015/wordml/symex" mc:Ignorable="w14 w15 w16se w16cid w16 w16cex w16sdtdh w16sdtfl w16du">
   <w:docDefaults>
     <w:rPrDefault>
       <w:rPr>
@@ -5369,7 +5369,7 @@
 </file>
 
 <file path=word/glossary/document.xml><?xml version="1.0" encoding="utf-8"?>
-<w:glossaryDocument xmlns:wpc="http://schemas.microsoft.com/office/word/2010/wordprocessingCanvas" xmlns:cx="http://schemas.microsoft.com/office/drawing/2014/chartex" xmlns:cx1="http://schemas.microsoft.com/office/drawing/2015/9/8/chartex" xmlns:cx2="http://schemas.microsoft.com/office/drawing/2015/10/21/chartex" xmlns:cx3="http://schemas.microsoft.com/office/drawing/2016/5/9/chartex" xmlns:cx4="http://schemas.microsoft.com/office/drawing/2016/5/10/chartex" xmlns:cx5="http://schemas.microsoft.com/office/drawing/2016/5/11/chartex" xmlns:cx6="http://schemas.microsoft.com/office/drawing/2016/5/12/chartex" xmlns:cx7="http://schemas.microsoft.com/office/drawing/2016/5/13/chartex" xmlns:cx8="http://schemas.microsoft.com/office/drawing/2016/5/14/chartex" xmlns:mc="http://schemas.openxmlformats.org/markup-compatibility/2006" xmlns:aink="http://schemas.microsoft.com/office/drawing/2016/ink" xmlns:am3d="http://schemas.microsoft.com/office/drawing/2017/model3d" xmlns:o="urn:schemas-microsoft-com:office:office" xmlns:oel="http://schemas.microsoft.com/office/2019/extlst" xmlns:r="http://schemas.openxmlformats.org/officeDocument/2006/relationships" xmlns:m="http://schemas.openxmlformats.org/officeDocument/2006/math" xmlns:v="urn:schemas-microsoft-com:vml" xmlns:wp14="http://schemas.microsoft.com/office/word/2010/wordprocessingDrawing" xmlns:wp="http://schemas.openxmlformats.org/drawingml/2006/wordprocessingDrawing" xmlns:w10="urn:schemas-microsoft-com:office:word" xmlns:w="http://schemas.openxmlformats.org/wordprocessingml/2006/main" xmlns:w14="http://schemas.microsoft.com/office/word/2010/wordml" xmlns:w15="http://schemas.microsoft.com/office/word/2012/wordml" xmlns:w16cex="http://schemas.microsoft.com/office/word/2018/wordml/cex" xmlns:w16cid="http://schemas.microsoft.com/office/word/2016/wordml/cid" xmlns:w16="http://schemas.microsoft.com/office/word/2018/wordml" xmlns:w16sdtdh="http://schemas.microsoft.com/office/word/2020/wordml/sdtdatahash" xmlns:w16se="http://schemas.microsoft.com/office/word/2015/wordml/symex" xmlns:wpg="http://schemas.microsoft.com/office/word/2010/wordprocessingGroup" xmlns:wpi="http://schemas.microsoft.com/office/word/2010/wordprocessingInk" xmlns:wne="http://schemas.microsoft.com/office/word/2006/wordml" xmlns:wps="http://schemas.microsoft.com/office/word/2010/wordprocessingShape" mc:Ignorable="w14 w15 w16se w16cid w16 w16cex w16sdtdh wp14">
+<w:glossaryDocument xmlns:wpc="http://schemas.microsoft.com/office/word/2010/wordprocessingCanvas" xmlns:cx="http://schemas.microsoft.com/office/drawing/2014/chartex" xmlns:cx1="http://schemas.microsoft.com/office/drawing/2015/9/8/chartex" xmlns:cx2="http://schemas.microsoft.com/office/drawing/2015/10/21/chartex" xmlns:cx3="http://schemas.microsoft.com/office/drawing/2016/5/9/chartex" xmlns:cx4="http://schemas.microsoft.com/office/drawing/2016/5/10/chartex" xmlns:cx5="http://schemas.microsoft.com/office/drawing/2016/5/11/chartex" xmlns:cx6="http://schemas.microsoft.com/office/drawing/2016/5/12/chartex" xmlns:cx7="http://schemas.microsoft.com/office/drawing/2016/5/13/chartex" xmlns:cx8="http://schemas.microsoft.com/office/drawing/2016/5/14/chartex" xmlns:mc="http://schemas.openxmlformats.org/markup-compatibility/2006" xmlns:aink="http://schemas.microsoft.com/office/drawing/2016/ink" xmlns:am3d="http://schemas.microsoft.com/office/drawing/2017/model3d" xmlns:o="urn:schemas-microsoft-com:office:office" xmlns:oel="http://schemas.microsoft.com/office/2019/extlst" xmlns:r="http://schemas.openxmlformats.org/officeDocument/2006/relationships" xmlns:m="http://schemas.openxmlformats.org/officeDocument/2006/math" xmlns:v="urn:schemas-microsoft-com:vml" xmlns:wp14="http://schemas.microsoft.com/office/word/2010/wordprocessingDrawing" xmlns:wp="http://schemas.openxmlformats.org/drawingml/2006/wordprocessingDrawing" xmlns:w10="urn:schemas-microsoft-com:office:word" xmlns:w="http://schemas.openxmlformats.org/wordprocessingml/2006/main" xmlns:w14="http://schemas.microsoft.com/office/word/2010/wordml" xmlns:w15="http://schemas.microsoft.com/office/word/2012/wordml" xmlns:w16cex="http://schemas.microsoft.com/office/word/2018/wordml/cex" xmlns:w16cid="http://schemas.microsoft.com/office/word/2016/wordml/cid" xmlns:w16="http://schemas.microsoft.com/office/word/2018/wordml" xmlns:w16du="http://schemas.microsoft.com/office/word/2023/wordml/word16du" xmlns:w16sdtdh="http://schemas.microsoft.com/office/word/2020/wordml/sdtdatahash" xmlns:w16sdtfl="http://schemas.microsoft.com/office/word/2024/wordml/sdtformatlock" xmlns:w16se="http://schemas.microsoft.com/office/word/2015/wordml/symex" xmlns:wpg="http://schemas.microsoft.com/office/word/2010/wordprocessingGroup" xmlns:wpi="http://schemas.microsoft.com/office/word/2010/wordprocessingInk" xmlns:wne="http://schemas.microsoft.com/office/word/2006/wordml" xmlns:wps="http://schemas.microsoft.com/office/word/2010/wordprocessingShape" mc:Ignorable="w14 w15 w16se w16cid w16 w16cex w16sdtdh w16sdtfl w16du wp14">
   <w:docParts>
     <w:docPart>
       <w:docPartPr>
@@ -5428,7 +5428,7 @@
 </file>
 
 <file path=word/glossary/fontTable.xml><?xml version="1.0" encoding="utf-8"?>
-<w:fonts xmlns:mc="http://schemas.openxmlformats.org/markup-compatibility/2006" xmlns:r="http://schemas.openxmlformats.org/officeDocument/2006/relationships" xmlns:w="http://schemas.openxmlformats.org/wordprocessingml/2006/main" xmlns:w14="http://schemas.microsoft.com/office/word/2010/wordml" xmlns:w15="http://schemas.microsoft.com/office/word/2012/wordml" xmlns:w16cex="http://schemas.microsoft.com/office/word/2018/wordml/cex" xmlns:w16cid="http://schemas.microsoft.com/office/word/2016/wordml/cid" xmlns:w16="http://schemas.microsoft.com/office/word/2018/wordml" xmlns:w16sdtdh="http://schemas.microsoft.com/office/word/2020/wordml/sdtdatahash" xmlns:w16se="http://schemas.microsoft.com/office/word/2015/wordml/symex" mc:Ignorable="w14 w15 w16se w16cid w16 w16cex w16sdtdh">
+<w:fonts xmlns:mc="http://schemas.openxmlformats.org/markup-compatibility/2006" xmlns:r="http://schemas.openxmlformats.org/officeDocument/2006/relationships" xmlns:w="http://schemas.openxmlformats.org/wordprocessingml/2006/main" xmlns:w14="http://schemas.microsoft.com/office/word/2010/wordml" xmlns:w15="http://schemas.microsoft.com/office/word/2012/wordml" xmlns:w16cex="http://schemas.microsoft.com/office/word/2018/wordml/cex" xmlns:w16cid="http://schemas.microsoft.com/office/word/2016/wordml/cid" xmlns:w16="http://schemas.microsoft.com/office/word/2018/wordml" xmlns:w16du="http://schemas.microsoft.com/office/word/2023/wordml/word16du" xmlns:w16sdtdh="http://schemas.microsoft.com/office/word/2020/wordml/sdtdatahash" xmlns:w16sdtfl="http://schemas.microsoft.com/office/word/2024/wordml/sdtformatlock" xmlns:w16se="http://schemas.microsoft.com/office/word/2015/wordml/symex" mc:Ignorable="w14 w15 w16se w16cid w16 w16cex w16sdtdh w16sdtfl w16du">
   <w:font w:name="Calibri">
     <w:panose1 w:val="020F0502020204030204"/>
     <w:charset w:val="00"/>
@@ -5461,7 +5461,7 @@
 </file>
 
 <file path=word/glossary/settings.xml><?xml version="1.0" encoding="utf-8"?>
-<w:settings xmlns:mc="http://schemas.openxmlformats.org/markup-compatibility/2006" xmlns:o="urn:schemas-microsoft-com:office:office" xmlns:r="http://schemas.openxmlformats.org/officeDocument/2006/relationships" xmlns:m="http://schemas.openxmlformats.org/officeDocument/2006/math" xmlns:v="urn:schemas-microsoft-com:vml" xmlns:w10="urn:schemas-microsoft-com:office:word" xmlns:w="http://schemas.openxmlformats.org/wordprocessingml/2006/main" xmlns:w14="http://schemas.microsoft.com/office/word/2010/wordml" xmlns:w15="http://schemas.microsoft.com/office/word/2012/wordml" xmlns:w16cex="http://schemas.microsoft.com/office/word/2018/wordml/cex" xmlns:w16cid="http://schemas.microsoft.com/office/word/2016/wordml/cid" xmlns:w16="http://schemas.microsoft.com/office/word/2018/wordml" xmlns:w16sdtdh="http://schemas.microsoft.com/office/word/2020/wordml/sdtdatahash" xmlns:w16se="http://schemas.microsoft.com/office/word/2015/wordml/symex" xmlns:sl="http://schemas.openxmlformats.org/schemaLibrary/2006/main" mc:Ignorable="w14 w15 w16se w16cid w16 w16cex w16sdtdh">
+<w:settings xmlns:mc="http://schemas.openxmlformats.org/markup-compatibility/2006" xmlns:o="urn:schemas-microsoft-com:office:office" xmlns:r="http://schemas.openxmlformats.org/officeDocument/2006/relationships" xmlns:m="http://schemas.openxmlformats.org/officeDocument/2006/math" xmlns:v="urn:schemas-microsoft-com:vml" xmlns:w10="urn:schemas-microsoft-com:office:word" xmlns:w="http://schemas.openxmlformats.org/wordprocessingml/2006/main" xmlns:w14="http://schemas.microsoft.com/office/word/2010/wordml" xmlns:w15="http://schemas.microsoft.com/office/word/2012/wordml" xmlns:w16cex="http://schemas.microsoft.com/office/word/2018/wordml/cex" xmlns:w16cid="http://schemas.microsoft.com/office/word/2016/wordml/cid" xmlns:w16="http://schemas.microsoft.com/office/word/2018/wordml" xmlns:w16du="http://schemas.microsoft.com/office/word/2023/wordml/word16du" xmlns:w16sdtdh="http://schemas.microsoft.com/office/word/2020/wordml/sdtdatahash" xmlns:w16sdtfl="http://schemas.microsoft.com/office/word/2024/wordml/sdtformatlock" xmlns:w16se="http://schemas.microsoft.com/office/word/2015/wordml/symex" xmlns:sl="http://schemas.openxmlformats.org/schemaLibrary/2006/main" mc:Ignorable="w14 w15 w16se w16cid w16 w16cex w16sdtdh w16sdtfl w16du">
   <w:view w:val="normal"/>
   <w:defaultTabStop w:val="708"/>
   <w:hyphenationZone w:val="425"/>
@@ -5500,6 +5500,7 @@
     <w:rsid w:val="00255CF3"/>
     <w:rsid w:val="002A03CD"/>
     <w:rsid w:val="002A1CB7"/>
+    <w:rsid w:val="002A26B6"/>
     <w:rsid w:val="002B31A5"/>
     <w:rsid w:val="002C612B"/>
     <w:rsid w:val="002F7019"/>
@@ -5612,6 +5613,7 @@
     <w:rsid w:val="00E064C8"/>
     <w:rsid w:val="00E21575"/>
     <w:rsid w:val="00E40251"/>
+    <w:rsid w:val="00E61275"/>
     <w:rsid w:val="00E95340"/>
     <w:rsid w:val="00EC0457"/>
     <w:rsid w:val="00EC0AF4"/>
@@ -5652,7 +5654,7 @@
 </file>
 
 <file path=word/glossary/styles.xml><?xml version="1.0" encoding="utf-8"?>
-<w:styles xmlns:mc="http://schemas.openxmlformats.org/markup-compatibility/2006" xmlns:r="http://schemas.openxmlformats.org/officeDocument/2006/relationships" xmlns:w="http://schemas.openxmlformats.org/wordprocessingml/2006/main" xmlns:w14="http://schemas.microsoft.com/office/word/2010/wordml" xmlns:w15="http://schemas.microsoft.com/office/word/2012/wordml" xmlns:w16cex="http://schemas.microsoft.com/office/word/2018/wordml/cex" xmlns:w16cid="http://schemas.microsoft.com/office/word/2016/wordml/cid" xmlns:w16="http://schemas.microsoft.com/office/word/2018/wordml" xmlns:w16sdtdh="http://schemas.microsoft.com/office/word/2020/wordml/sdtdatahash" xmlns:w16se="http://schemas.microsoft.com/office/word/2015/wordml/symex" mc:Ignorable="w14 w15 w16se w16cid w16 w16cex w16sdtdh">
+<w:styles xmlns:mc="http://schemas.openxmlformats.org/markup-compatibility/2006" xmlns:r="http://schemas.openxmlformats.org/officeDocument/2006/relationships" xmlns:w="http://schemas.openxmlformats.org/wordprocessingml/2006/main" xmlns:w14="http://schemas.microsoft.com/office/word/2010/wordml" xmlns:w15="http://schemas.microsoft.com/office/word/2012/wordml" xmlns:w16cex="http://schemas.microsoft.com/office/word/2018/wordml/cex" xmlns:w16cid="http://schemas.microsoft.com/office/word/2016/wordml/cid" xmlns:w16="http://schemas.microsoft.com/office/word/2018/wordml" xmlns:w16du="http://schemas.microsoft.com/office/word/2023/wordml/word16du" xmlns:w16sdtdh="http://schemas.microsoft.com/office/word/2020/wordml/sdtdatahash" xmlns:w16sdtfl="http://schemas.microsoft.com/office/word/2024/wordml/sdtformatlock" xmlns:w16se="http://schemas.microsoft.com/office/word/2015/wordml/symex" mc:Ignorable="w14 w15 w16se w16cid w16 w16cex w16sdtdh w16sdtfl w16du">
   <w:docDefaults>
     <w:rPrDefault>
       <w:rPr>
@@ -6091,7 +6093,7 @@
 </file>
 
 <file path=word/glossary/webSettings.xml><?xml version="1.0" encoding="utf-8"?>
-<w:webSettings xmlns:mc="http://schemas.openxmlformats.org/markup-compatibility/2006" xmlns:r="http://schemas.openxmlformats.org/officeDocument/2006/relationships" xmlns:w="http://schemas.openxmlformats.org/wordprocessingml/2006/main" xmlns:w14="http://schemas.microsoft.com/office/word/2010/wordml" xmlns:w15="http://schemas.microsoft.com/office/word/2012/wordml" xmlns:w16cex="http://schemas.microsoft.com/office/word/2018/wordml/cex" xmlns:w16cid="http://schemas.microsoft.com/office/word/2016/wordml/cid" xmlns:w16="http://schemas.microsoft.com/office/word/2018/wordml" xmlns:w16sdtdh="http://schemas.microsoft.com/office/word/2020/wordml/sdtdatahash" xmlns:w16se="http://schemas.microsoft.com/office/word/2015/wordml/symex" mc:Ignorable="w14 w15 w16se w16cid w16 w16cex w16sdtdh">
+<w:webSettings xmlns:mc="http://schemas.openxmlformats.org/markup-compatibility/2006" xmlns:r="http://schemas.openxmlformats.org/officeDocument/2006/relationships" xmlns:w="http://schemas.openxmlformats.org/wordprocessingml/2006/main" xmlns:w14="http://schemas.microsoft.com/office/word/2010/wordml" xmlns:w15="http://schemas.microsoft.com/office/word/2012/wordml" xmlns:w16cex="http://schemas.microsoft.com/office/word/2018/wordml/cex" xmlns:w16cid="http://schemas.microsoft.com/office/word/2016/wordml/cid" xmlns:w16="http://schemas.microsoft.com/office/word/2018/wordml" xmlns:w16du="http://schemas.microsoft.com/office/word/2023/wordml/word16du" xmlns:w16sdtdh="http://schemas.microsoft.com/office/word/2020/wordml/sdtdatahash" xmlns:w16sdtfl="http://schemas.microsoft.com/office/word/2024/wordml/sdtformatlock" xmlns:w16se="http://schemas.microsoft.com/office/word/2015/wordml/symex" mc:Ignorable="w14 w15 w16se w16cid w16 w16cex w16sdtdh w16sdtfl w16du">
   <w:optimizeForBrowser/>
   <w:allowPNG/>
 </w:webSettings>
@@ -6415,7 +6417,7 @@
 </we:webextension>
 </file>
 
-<file path=customXml/item2.xml>��< ? x m l   v e r s i o n = " 1 . 0 "   e n c o d i n g = " u t f - 1 6 " ? > +<file path=customXml/item1.xml>��< ? x m l   v e r s i o n = " 1 . 0 "   e n c o d i n g = " u t f - 1 6 " ? >   
  < N a v W o r d R e p o r t X m l P a r t   x m l n s = " u r n : m i c r o s o f t - d y n a m i c s - n a v / r e p o r t s / R C R e p o r t / 6 0 1 0 8 / " >   
@@ -6728,4 +6730,12 @@
      < / C u s t _ L e d g e r _ E n t r y >   
  < / N a v W o r d R e p o r t X m l P a r t > 
+</file>
+
+<file path=customXml/itemProps1.xml><?xml version="1.0" encoding="utf-8"?>
+<ds:datastoreItem xmlns:ds="http://schemas.openxmlformats.org/officeDocument/2006/customXml" ds:itemID="{7CB91FE0-5C57-4AE8-B31D-507231636451}">
+  <ds:schemaRefs>
+    <ds:schemaRef ds:uri="urn:microsoft-dynamics-nav/reports/RCReport/60108/"/>
+  </ds:schemaRefs>
+</ds:datastoreItem>
 </file>